--- a/Git/Git and GitHub.docx
+++ b/Git/Git and GitHub.docx
@@ -683,6 +683,25 @@
           <w:sz w:val="24"/>
           <w:szCs w:val="24"/>
         </w:rPr>
+        <w:t xml:space="preserve"> or ‘</w:t>
+      </w:r>
+      <w:r>
+        <w:rPr>
+          <w:b/>
+          <w:bCs/>
+          <w:color w:val="000000"/>
+          <w:sz w:val="24"/>
+          <w:szCs w:val="24"/>
+        </w:rPr>
+        <w:t>$ git add -A</w:t>
+      </w:r>
+      <w:r>
+        <w:rPr>
+          <w:color w:val="000000"/>
+          <w:sz w:val="24"/>
+          <w:szCs w:val="24"/>
+        </w:rPr>
+        <w:t>’</w:t>
       </w:r>
     </w:p>
     <w:p>
@@ -978,6 +997,218 @@
           <w:szCs w:val="24"/>
         </w:rPr>
         <w:t>$ git push</w:t>
+      </w:r>
+    </w:p>
+    <w:p>
+      <w:pPr>
+        <w:rPr>
+          <w:b/>
+          <w:bCs/>
+          <w:color w:val="000000"/>
+          <w:sz w:val="24"/>
+          <w:szCs w:val="24"/>
+        </w:rPr>
+      </w:pPr>
+      <w:r>
+        <w:rPr>
+          <w:b/>
+          <w:bCs/>
+          <w:color w:val="000000"/>
+          <w:sz w:val="24"/>
+          <w:szCs w:val="24"/>
+        </w:rPr>
+      </w:r>
+    </w:p>
+    <w:p>
+      <w:pPr>
+        <w:rPr>
+          <w:color w:val="000000"/>
+          <w:sz w:val="24"/>
+          <w:szCs w:val="24"/>
+        </w:rPr>
+      </w:pPr>
+      <w:r>
+        <w:rPr>
+          <w:color w:val="000000"/>
+          <w:sz w:val="24"/>
+          <w:szCs w:val="24"/>
+        </w:rPr>
+        <w:t>To get the latest version of any changes:</w:t>
+      </w:r>
+    </w:p>
+    <w:p>
+      <w:pPr>
+        <w:numPr>
+          <w:ilvl w:val="0"/>
+          <w:numId w:val="3"/>
+        </w:numPr>
+        <w:ind w:left="1080" w:hanging="360"/>
+        <w:rPr>
+          <w:b/>
+          <w:bCs/>
+          <w:color w:val="000000"/>
+          <w:sz w:val="24"/>
+          <w:szCs w:val="24"/>
+        </w:rPr>
+      </w:pPr>
+      <w:r>
+        <w:rPr>
+          <w:b/>
+          <w:bCs/>
+          <w:color w:val="000000"/>
+          <w:sz w:val="24"/>
+          <w:szCs w:val="24"/>
+        </w:rPr>
+        <w:t>$ git pull</w:t>
+      </w:r>
+    </w:p>
+    <w:p>
+      <w:pPr>
+        <w:rPr>
+          <w:b/>
+          <w:bCs/>
+          <w:color w:val="000000"/>
+          <w:sz w:val="24"/>
+          <w:szCs w:val="24"/>
+        </w:rPr>
+      </w:pPr>
+      <w:r>
+        <w:rPr>
+          <w:b/>
+          <w:bCs/>
+          <w:color w:val="000000"/>
+          <w:sz w:val="24"/>
+          <w:szCs w:val="24"/>
+        </w:rPr>
+      </w:r>
+    </w:p>
+    <w:p>
+      <w:r/>
+      <w:r>
+        <w:br w:type="page"/>
+      </w:r>
+    </w:p>
+    <w:p>
+      <w:pPr>
+        <w:pStyle w:val="para3"/>
+      </w:pPr>
+      <w:r>
+        <w:t>Branching</w:t>
+      </w:r>
+    </w:p>
+    <w:p>
+      <w:pPr>
+        <w:rPr>
+          <w:sz w:val="24"/>
+          <w:szCs w:val="24"/>
+        </w:rPr>
+      </w:pPr>
+      <w:r>
+        <w:rPr>
+          <w:sz w:val="24"/>
+          <w:szCs w:val="24"/>
+        </w:rPr>
+        <w:t>In real-world situations, use ‘branching’ to make edits/changes to files for approval before</w:t>
+      </w:r>
+    </w:p>
+    <w:p>
+      <w:pPr>
+        <w:rPr>
+          <w:sz w:val="24"/>
+          <w:szCs w:val="24"/>
+        </w:rPr>
+      </w:pPr>
+      <w:r>
+        <w:rPr>
+          <w:sz w:val="24"/>
+          <w:szCs w:val="24"/>
+        </w:rPr>
+        <w:t>merging them to the master branch.</w:t>
+      </w:r>
+    </w:p>
+    <w:p>
+      <w:pPr>
+        <w:rPr>
+          <w:sz w:val="24"/>
+          <w:szCs w:val="24"/>
+        </w:rPr>
+      </w:pPr>
+      <w:r>
+        <w:rPr>
+          <w:sz w:val="24"/>
+          <w:szCs w:val="24"/>
+        </w:rPr>
+      </w:r>
+    </w:p>
+    <w:p>
+      <w:pPr>
+        <w:rPr>
+          <w:sz w:val="24"/>
+          <w:szCs w:val="24"/>
+        </w:rPr>
+      </w:pPr>
+      <w:r>
+        <w:rPr>
+          <w:sz w:val="24"/>
+          <w:szCs w:val="24"/>
+        </w:rPr>
+        <w:t>To create a new branch:</w:t>
+      </w:r>
+    </w:p>
+    <w:p>
+      <w:pPr>
+        <w:numPr>
+          <w:ilvl w:val="0"/>
+          <w:numId w:val="3"/>
+        </w:numPr>
+        <w:ind w:left="1080" w:hanging="360"/>
+        <w:rPr>
+          <w:b/>
+          <w:bCs/>
+          <w:sz w:val="24"/>
+          <w:szCs w:val="24"/>
+        </w:rPr>
+      </w:pPr>
+      <w:r>
+        <w:rPr>
+          <w:b/>
+          <w:bCs/>
+          <w:sz w:val="24"/>
+          <w:szCs w:val="24"/>
+        </w:rPr>
+        <w:t>$ git branch NewBranchName</w:t>
+      </w:r>
+    </w:p>
+    <w:p>
+      <w:pPr>
+        <w:numPr>
+          <w:ilvl w:val="0"/>
+          <w:numId w:val="3"/>
+        </w:numPr>
+        <w:ind w:left="1080" w:hanging="360"/>
+        <w:rPr>
+          <w:b/>
+          <w:bCs/>
+          <w:sz w:val="24"/>
+          <w:szCs w:val="24"/>
+        </w:rPr>
+      </w:pPr>
+      <w:r>
+        <w:rPr>
+          <w:b/>
+          <w:bCs/>
+          <w:sz w:val="24"/>
+          <w:szCs w:val="24"/>
+        </w:rPr>
+        <w:t>$ git checkout NewBranchName</w:t>
+      </w:r>
+    </w:p>
+    <w:p>
+      <w:r/>
+    </w:p>
+    <w:p>
+      <w:r>
+        <w:t xml:space="preserve"> </w:t>
       </w:r>
     </w:p>
     <w:p>
@@ -1136,13 +1367,11 @@
     <w:name w:val="Bullet 1"/>
     <w:lvl w:ilvl="0">
       <w:numFmt w:val="bullet"/>
+      <w:suff w:val="tab"/>
       <w:lvlText w:val=""/>
       <w:lvlJc w:val="left"/>
       <w:pPr>
-        <w:tabs>
-          <w:tab w:val="num" w:pos="360"/>
-        </w:tabs>
-        <w:ind w:left="360" w:hanging="360"/>
+        <w:ind w:left="0" w:hanging="0"/>
       </w:pPr>
       <w:rPr>
         <w:rFonts w:ascii="Wingdings" w:hAnsi="Wingdings" w:eastAsia="Wingdings" w:cs="Wingdings"/>
@@ -1153,6 +1382,22 @@
   <w:abstractNum w:abstractNumId="2">
     <w:multiLevelType w:val="singleLevel"/>
     <w:name w:val="Bullet 2"/>
+    <w:lvl w:ilvl="0">
+      <w:numFmt w:val="bullet"/>
+      <w:suff w:val="tab"/>
+      <w:lvlText w:val=""/>
+      <w:lvlJc w:val="left"/>
+      <w:pPr>
+        <w:ind w:left="0" w:hanging="0"/>
+      </w:pPr>
+      <w:rPr>
+        <w:rFonts w:ascii="Wingdings" w:hAnsi="Wingdings" w:eastAsia="Wingdings" w:cs="Wingdings"/>
+      </w:rPr>
+    </w:lvl>
+  </w:abstractNum>
+  <w:abstractNum w:abstractNumId="3">
+    <w:multiLevelType w:val="singleLevel"/>
+    <w:name w:val="Bullet 3"/>
     <w:lvl w:ilvl="0">
       <w:numFmt w:val="bullet"/>
       <w:lvlText w:val=""/>
@@ -1175,6 +1420,9 @@
     <w:abstractNumId w:val="2"/>
   </w:num>
   <w:num w:numId="3">
+    <w:abstractNumId w:val="3"/>
+  </w:num>
+  <w:num w:numId="4">
     <w:abstractNumId w:val="0"/>
   </w:num>
 </w:numbering>

--- a/Git/Git and GitHub.docx
+++ b/Git/Git and GitHub.docx
@@ -1152,7 +1152,7 @@
           <w:sz w:val="24"/>
           <w:szCs w:val="24"/>
         </w:rPr>
-        <w:t>To create a new branch:</w:t>
+        <w:t>To create a new branch, make changes and push:</w:t>
       </w:r>
     </w:p>
     <w:p>
@@ -1201,6 +1201,117 @@
           <w:szCs w:val="24"/>
         </w:rPr>
         <w:t>$ git checkout NewBranchName</w:t>
+      </w:r>
+    </w:p>
+    <w:p>
+      <w:pPr>
+        <w:numPr>
+          <w:ilvl w:val="0"/>
+          <w:numId w:val="3"/>
+        </w:numPr>
+        <w:ind w:left="1080" w:hanging="360"/>
+        <w:rPr>
+          <w:sz w:val="24"/>
+          <w:szCs w:val="24"/>
+        </w:rPr>
+      </w:pPr>
+      <w:r>
+        <w:rPr>
+          <w:sz w:val="24"/>
+          <w:szCs w:val="24"/>
+        </w:rPr>
+        <w:t>Make your changes</w:t>
+      </w:r>
+    </w:p>
+    <w:p>
+      <w:pPr>
+        <w:numPr>
+          <w:ilvl w:val="0"/>
+          <w:numId w:val="3"/>
+        </w:numPr>
+        <w:ind w:left="1080" w:hanging="360"/>
+        <w:rPr>
+          <w:b/>
+          <w:bCs/>
+          <w:sz w:val="24"/>
+          <w:szCs w:val="24"/>
+        </w:rPr>
+      </w:pPr>
+      <w:r>
+        <w:rPr>
+          <w:b/>
+          <w:bCs/>
+          <w:sz w:val="24"/>
+          <w:szCs w:val="24"/>
+        </w:rPr>
+        <w:t>$ git add .</w:t>
+      </w:r>
+    </w:p>
+    <w:p>
+      <w:pPr>
+        <w:numPr>
+          <w:ilvl w:val="0"/>
+          <w:numId w:val="3"/>
+        </w:numPr>
+        <w:ind w:left="1080" w:hanging="360"/>
+        <w:rPr>
+          <w:b/>
+          <w:bCs/>
+          <w:sz w:val="24"/>
+          <w:szCs w:val="24"/>
+        </w:rPr>
+      </w:pPr>
+      <w:r>
+        <w:rPr>
+          <w:b/>
+          <w:bCs/>
+          <w:sz w:val="24"/>
+          <w:szCs w:val="24"/>
+        </w:rPr>
+        <w:t>$ git commit -m ‘your message’</w:t>
+      </w:r>
+    </w:p>
+    <w:p>
+      <w:pPr>
+        <w:numPr>
+          <w:ilvl w:val="0"/>
+          <w:numId w:val="3"/>
+        </w:numPr>
+        <w:ind w:left="1080" w:hanging="360"/>
+        <w:rPr>
+          <w:b/>
+          <w:bCs/>
+          <w:sz w:val="24"/>
+          <w:szCs w:val="24"/>
+        </w:rPr>
+      </w:pPr>
+      <w:r>
+        <w:rPr>
+          <w:b/>
+          <w:bCs/>
+          <w:sz w:val="24"/>
+          <w:szCs w:val="24"/>
+        </w:rPr>
+        <w:t>$ git push</w:t>
+      </w:r>
+    </w:p>
+    <w:p>
+      <w:pPr>
+        <w:numPr>
+          <w:ilvl w:val="0"/>
+          <w:numId w:val="0"/>
+        </w:numPr>
+        <w:ind w:left="1080" w:firstLine="0"/>
+        <w:rPr>
+          <w:sz w:val="24"/>
+          <w:szCs w:val="24"/>
+        </w:rPr>
+      </w:pPr>
+      <w:r>
+        <w:rPr>
+          <w:sz w:val="24"/>
+          <w:szCs w:val="24"/>
+        </w:rPr>
       </w:r>
     </w:p>
     <w:p>

--- a/Git/Git and GitHub.docx
+++ b/Git/Git and GitHub.docx
@@ -1296,48 +1296,153 @@
       </w:r>
     </w:p>
     <w:p>
+      <w:r/>
+    </w:p>
+    <w:p>
+      <w:pPr>
+        <w:rPr>
+          <w:sz w:val="24"/>
+          <w:szCs w:val="24"/>
+        </w:rPr>
+      </w:pPr>
+      <w:r>
+        <w:rPr>
+          <w:sz w:val="24"/>
+          <w:szCs w:val="24"/>
+        </w:rPr>
+        <w:t>You can view branch changes under ‘Your recently pushed branches’. To view updates and</w:t>
+      </w:r>
+    </w:p>
+    <w:p>
+      <w:pPr>
+        <w:rPr>
+          <w:sz w:val="24"/>
+          <w:szCs w:val="24"/>
+        </w:rPr>
+      </w:pPr>
+      <w:r>
+        <w:rPr>
+          <w:sz w:val="24"/>
+          <w:szCs w:val="24"/>
+        </w:rPr>
+        <w:t>changes, click the green button, ‘</w:t>
+      </w:r>
+      <w:r>
+        <w:rPr>
+          <w:b/>
+          <w:bCs/>
+          <w:sz w:val="24"/>
+          <w:szCs w:val="24"/>
+        </w:rPr>
+        <w:t>Compare and pull request</w:t>
+      </w:r>
+      <w:r>
+        <w:rPr>
+          <w:sz w:val="24"/>
+          <w:szCs w:val="24"/>
+        </w:rPr>
+        <w:t>’. From here you can enter a</w:t>
+      </w:r>
+    </w:p>
+    <w:p>
+      <w:pPr>
+        <w:rPr>
+          <w:sz w:val="24"/>
+          <w:szCs w:val="24"/>
+        </w:rPr>
+      </w:pPr>
+      <w:r>
+        <w:rPr>
+          <w:sz w:val="24"/>
+          <w:szCs w:val="24"/>
+        </w:rPr>
+        <w:t>message to alert other users to open a pull request to view your updates for approval.</w:t>
+      </w:r>
+    </w:p>
+    <w:p>
+      <w:pPr>
+        <w:rPr>
+          <w:sz w:val="24"/>
+          <w:szCs w:val="24"/>
+        </w:rPr>
+      </w:pPr>
+      <w:r>
+        <w:rPr>
+          <w:sz w:val="24"/>
+          <w:szCs w:val="24"/>
+        </w:rPr>
+      </w:r>
+    </w:p>
+    <w:p>
+      <w:pPr>
+        <w:rPr>
+          <w:sz w:val="24"/>
+          <w:szCs w:val="24"/>
+        </w:rPr>
+      </w:pPr>
+      <w:r>
+        <w:rPr>
+          <w:sz w:val="24"/>
+          <w:szCs w:val="24"/>
+        </w:rPr>
+        <w:t>Under ‘Open a pull request:</w:t>
+      </w:r>
+    </w:p>
+    <w:p>
       <w:pPr>
         <w:numPr>
           <w:ilvl w:val="0"/>
-          <w:numId w:val="0"/>
+          <w:numId w:val="3"/>
         </w:numPr>
-        <w:ind w:left="1080" w:firstLine="0"/>
-        <w:rPr>
-          <w:sz w:val="24"/>
-          <w:szCs w:val="24"/>
-        </w:rPr>
-      </w:pPr>
-      <w:r>
-        <w:rPr>
-          <w:sz w:val="24"/>
-          <w:szCs w:val="24"/>
-        </w:rPr>
-      </w:r>
-    </w:p>
-    <w:p>
-      <w:r/>
-    </w:p>
-    <w:p>
-      <w:r>
-        <w:t xml:space="preserve"> </w:t>
-      </w:r>
-    </w:p>
-    <w:p>
-      <w:pPr>
-        <w:rPr>
-          <w:sz w:val="24"/>
-          <w:szCs w:val="24"/>
-        </w:rPr>
-      </w:pPr>
-      <w:r>
-        <w:rPr>
-          <w:sz w:val="24"/>
-          <w:szCs w:val="24"/>
-        </w:rPr>
-      </w:r>
-    </w:p>
-    <w:p>
-      <w:r/>
+        <w:ind w:left="1080" w:hanging="360"/>
+        <w:rPr>
+          <w:sz w:val="24"/>
+          <w:szCs w:val="24"/>
+        </w:rPr>
+      </w:pPr>
+      <w:r>
+        <w:rPr>
+          <w:sz w:val="24"/>
+          <w:szCs w:val="24"/>
+        </w:rPr>
+        <w:t>Enter your message to the user(s).</w:t>
+      </w:r>
+    </w:p>
+    <w:p>
+      <w:pPr>
+        <w:numPr>
+          <w:ilvl w:val="0"/>
+          <w:numId w:val="3"/>
+        </w:numPr>
+        <w:ind w:left="1080" w:hanging="360"/>
+        <w:rPr>
+          <w:sz w:val="24"/>
+          <w:szCs w:val="24"/>
+        </w:rPr>
+      </w:pPr>
+      <w:r>
+        <w:rPr>
+          <w:sz w:val="24"/>
+          <w:szCs w:val="24"/>
+        </w:rPr>
+        <w:t>Click the green “</w:t>
+      </w:r>
+      <w:r>
+        <w:rPr>
+          <w:b/>
+          <w:bCs/>
+          <w:sz w:val="24"/>
+          <w:szCs w:val="24"/>
+        </w:rPr>
+        <w:t>Create pull request</w:t>
+      </w:r>
+      <w:r>
+        <w:rPr>
+          <w:sz w:val="24"/>
+          <w:szCs w:val="24"/>
+        </w:rPr>
+        <w:t>” button</w:t>
+      </w:r>
     </w:p>
     <w:sectPr>
       <w:footnotePr>

--- a/Git/Git and GitHub.docx
+++ b/Git/Git and GitHub.docx
@@ -1310,22 +1310,7 @@
           <w:sz w:val="24"/>
           <w:szCs w:val="24"/>
         </w:rPr>
-        <w:t>You can view branch changes under ‘Your recently pushed branches’. To view updates and</w:t>
-      </w:r>
-    </w:p>
-    <w:p>
-      <w:pPr>
-        <w:rPr>
-          <w:sz w:val="24"/>
-          <w:szCs w:val="24"/>
-        </w:rPr>
-      </w:pPr>
-      <w:r>
-        <w:rPr>
-          <w:sz w:val="24"/>
-          <w:szCs w:val="24"/>
-        </w:rPr>
-        <w:t>changes, click the green button, ‘</w:t>
+        <w:t>From within GitHub, you can view branch changes under ‘Your recently pushed branches’. To view updates and changes, click the green button, ‘</w:t>
       </w:r>
       <w:r>
         <w:rPr>
@@ -1341,51 +1326,36 @@
           <w:sz w:val="24"/>
           <w:szCs w:val="24"/>
         </w:rPr>
-        <w:t>’. From here you can enter a</w:t>
-      </w:r>
-    </w:p>
-    <w:p>
-      <w:pPr>
-        <w:rPr>
-          <w:sz w:val="24"/>
-          <w:szCs w:val="24"/>
-        </w:rPr>
-      </w:pPr>
-      <w:r>
-        <w:rPr>
-          <w:sz w:val="24"/>
-          <w:szCs w:val="24"/>
-        </w:rPr>
-        <w:t>message to alert other users to open a pull request to view your updates for approval.</w:t>
-      </w:r>
-    </w:p>
-    <w:p>
-      <w:pPr>
-        <w:rPr>
-          <w:sz w:val="24"/>
-          <w:szCs w:val="24"/>
-        </w:rPr>
-      </w:pPr>
-      <w:r>
-        <w:rPr>
-          <w:sz w:val="24"/>
-          <w:szCs w:val="24"/>
-        </w:rPr>
-      </w:r>
-    </w:p>
-    <w:p>
-      <w:pPr>
-        <w:rPr>
-          <w:sz w:val="24"/>
-          <w:szCs w:val="24"/>
-        </w:rPr>
-      </w:pPr>
-      <w:r>
-        <w:rPr>
-          <w:sz w:val="24"/>
-          <w:szCs w:val="24"/>
-        </w:rPr>
-        <w:t>Under ‘Open a pull request:</w:t>
+        <w:t>’. From here you can enter a message to alert other users to open a pull request to view your updates for approval.</w:t>
+      </w:r>
+    </w:p>
+    <w:p>
+      <w:pPr>
+        <w:rPr>
+          <w:sz w:val="24"/>
+          <w:szCs w:val="24"/>
+        </w:rPr>
+      </w:pPr>
+      <w:r>
+        <w:rPr>
+          <w:sz w:val="24"/>
+          <w:szCs w:val="24"/>
+        </w:rPr>
+      </w:r>
+    </w:p>
+    <w:p>
+      <w:pPr>
+        <w:rPr>
+          <w:sz w:val="24"/>
+          <w:szCs w:val="24"/>
+        </w:rPr>
+      </w:pPr>
+      <w:r>
+        <w:rPr>
+          <w:sz w:val="24"/>
+          <w:szCs w:val="24"/>
+        </w:rPr>
+        <w:t>Under ‘Open a pull request’:</w:t>
       </w:r>
     </w:p>
     <w:p>
@@ -1405,7 +1375,7 @@
           <w:sz w:val="24"/>
           <w:szCs w:val="24"/>
         </w:rPr>
-        <w:t>Enter your message to the user(s).</w:t>
+        <w:t>Enter your message to the user(s) to approve changes.</w:t>
       </w:r>
     </w:p>
     <w:p>
@@ -1442,6 +1412,163 @@
           <w:szCs w:val="24"/>
         </w:rPr>
         <w:t>” button</w:t>
+      </w:r>
+    </w:p>
+    <w:p>
+      <w:pPr>
+        <w:rPr>
+          <w:sz w:val="24"/>
+          <w:szCs w:val="24"/>
+        </w:rPr>
+      </w:pPr>
+      <w:r>
+        <w:rPr>
+          <w:sz w:val="24"/>
+          <w:szCs w:val="24"/>
+        </w:rPr>
+      </w:r>
+    </w:p>
+    <w:p>
+      <w:pPr>
+        <w:rPr>
+          <w:sz w:val="24"/>
+          <w:szCs w:val="24"/>
+        </w:rPr>
+      </w:pPr>
+      <w:r>
+        <w:rPr>
+          <w:sz w:val="24"/>
+          <w:szCs w:val="24"/>
+        </w:rPr>
+        <w:t>As an approver, to view changes and merge pull requests from within GitHub:</w:t>
+      </w:r>
+    </w:p>
+    <w:p>
+      <w:pPr>
+        <w:numPr>
+          <w:ilvl w:val="0"/>
+          <w:numId w:val="3"/>
+        </w:numPr>
+        <w:ind w:left="1080" w:hanging="360"/>
+        <w:rPr>
+          <w:sz w:val="24"/>
+          <w:szCs w:val="24"/>
+        </w:rPr>
+      </w:pPr>
+      <w:r>
+        <w:rPr>
+          <w:sz w:val="24"/>
+          <w:szCs w:val="24"/>
+        </w:rPr>
+        <w:t>Click on the</w:t>
+      </w:r>
+      <w:r>
+        <w:rPr>
+          <w:b/>
+          <w:bCs/>
+          <w:sz w:val="24"/>
+          <w:szCs w:val="24"/>
+        </w:rPr>
+        <w:t xml:space="preserve"> Pull Request</w:t>
+      </w:r>
+      <w:r>
+        <w:rPr>
+          <w:sz w:val="24"/>
+          <w:szCs w:val="24"/>
+        </w:rPr>
+        <w:t xml:space="preserve"> tab</w:t>
+      </w:r>
+    </w:p>
+    <w:p>
+      <w:pPr>
+        <w:numPr>
+          <w:ilvl w:val="0"/>
+          <w:numId w:val="3"/>
+        </w:numPr>
+        <w:ind w:left="1080" w:hanging="360"/>
+        <w:rPr>
+          <w:sz w:val="24"/>
+          <w:szCs w:val="24"/>
+        </w:rPr>
+      </w:pPr>
+      <w:r>
+        <w:rPr>
+          <w:sz w:val="24"/>
+          <w:szCs w:val="24"/>
+        </w:rPr>
+        <w:t>View changes/updates</w:t>
+      </w:r>
+    </w:p>
+    <w:p>
+      <w:pPr>
+        <w:numPr>
+          <w:ilvl w:val="0"/>
+          <w:numId w:val="3"/>
+        </w:numPr>
+        <w:ind w:left="1080" w:hanging="360"/>
+        <w:rPr>
+          <w:sz w:val="24"/>
+          <w:szCs w:val="24"/>
+        </w:rPr>
+      </w:pPr>
+      <w:r>
+        <w:rPr>
+          <w:sz w:val="24"/>
+          <w:szCs w:val="24"/>
+        </w:rPr>
+        <w:t>If approved, enter a message and click the green ‘</w:t>
+      </w:r>
+      <w:r>
+        <w:rPr>
+          <w:b/>
+          <w:bCs/>
+          <w:sz w:val="24"/>
+          <w:szCs w:val="24"/>
+        </w:rPr>
+        <w:t>Merge pull reques</w:t>
+      </w:r>
+      <w:r>
+        <w:rPr>
+          <w:sz w:val="24"/>
+          <w:szCs w:val="24"/>
+        </w:rPr>
+        <w:t>t’ button</w:t>
+      </w:r>
+    </w:p>
+    <w:p>
+      <w:pPr>
+        <w:numPr>
+          <w:ilvl w:val="0"/>
+          <w:numId w:val="3"/>
+        </w:numPr>
+        <w:ind w:left="1080" w:hanging="360"/>
+        <w:rPr>
+          <w:sz w:val="24"/>
+          <w:szCs w:val="24"/>
+        </w:rPr>
+      </w:pPr>
+      <w:r>
+        <w:rPr>
+          <w:sz w:val="24"/>
+          <w:szCs w:val="24"/>
+        </w:rPr>
+        <w:t>From within the terminal, on the Master branch, run</w:t>
+      </w:r>
+      <w:r>
+        <w:rPr>
+          <w:b/>
+          <w:bCs/>
+          <w:sz w:val="24"/>
+          <w:szCs w:val="24"/>
+        </w:rPr>
+        <w:t xml:space="preserve"> $ git pull</w:t>
+      </w:r>
+      <w:r>
+        <w:rPr>
+          <w:sz w:val="24"/>
+          <w:szCs w:val="24"/>
+        </w:rPr>
+        <w:t xml:space="preserve"> to get the latest updates</w:t>
       </w:r>
     </w:p>
     <w:sectPr>

--- a/Git/Git and GitHub.docx
+++ b/Git/Git and GitHub.docx
@@ -683,6 +683,25 @@
           <w:sz w:val="24"/>
           <w:szCs w:val="24"/>
         </w:rPr>
+        <w:t xml:space="preserve"> or ‘</w:t>
+      </w:r>
+      <w:r>
+        <w:rPr>
+          <w:b/>
+          <w:bCs/>
+          <w:color w:val="000000"/>
+          <w:sz w:val="24"/>
+          <w:szCs w:val="24"/>
+        </w:rPr>
+        <w:t>$ git add -A</w:t>
+      </w:r>
+      <w:r>
+        <w:rPr>
+          <w:color w:val="000000"/>
+          <w:sz w:val="24"/>
+          <w:szCs w:val="24"/>
+        </w:rPr>
+        <w:t>’</w:t>
       </w:r>
     </w:p>
     <w:p>
@@ -983,12 +1002,81 @@
     <w:p>
       <w:pPr>
         <w:rPr>
-          <w:sz w:val="24"/>
-          <w:szCs w:val="24"/>
-        </w:rPr>
-      </w:pPr>
-      <w:r>
-        <w:rPr>
+          <w:b/>
+          <w:bCs/>
+          <w:color w:val="000000"/>
+          <w:sz w:val="24"/>
+          <w:szCs w:val="24"/>
+        </w:rPr>
+      </w:pPr>
+      <w:r>
+        <w:rPr>
+          <w:b/>
+          <w:bCs/>
+          <w:color w:val="000000"/>
+          <w:sz w:val="24"/>
+          <w:szCs w:val="24"/>
+        </w:rPr>
+      </w:r>
+    </w:p>
+    <w:p>
+      <w:pPr>
+        <w:rPr>
+          <w:color w:val="000000"/>
+          <w:sz w:val="24"/>
+          <w:szCs w:val="24"/>
+        </w:rPr>
+      </w:pPr>
+      <w:r>
+        <w:rPr>
+          <w:color w:val="000000"/>
+          <w:sz w:val="24"/>
+          <w:szCs w:val="24"/>
+        </w:rPr>
+        <w:t>To get the latest version of any changes:</w:t>
+      </w:r>
+    </w:p>
+    <w:p>
+      <w:pPr>
+        <w:numPr>
+          <w:ilvl w:val="0"/>
+          <w:numId w:val="3"/>
+        </w:numPr>
+        <w:ind w:left="1080" w:hanging="360"/>
+        <w:rPr>
+          <w:b/>
+          <w:bCs/>
+          <w:color w:val="000000"/>
+          <w:sz w:val="24"/>
+          <w:szCs w:val="24"/>
+        </w:rPr>
+      </w:pPr>
+      <w:r>
+        <w:rPr>
+          <w:b/>
+          <w:bCs/>
+          <w:color w:val="000000"/>
+          <w:sz w:val="24"/>
+          <w:szCs w:val="24"/>
+        </w:rPr>
+        <w:t>$ git pull</w:t>
+      </w:r>
+    </w:p>
+    <w:p>
+      <w:pPr>
+        <w:rPr>
+          <w:b/>
+          <w:bCs/>
+          <w:color w:val="000000"/>
+          <w:sz w:val="24"/>
+          <w:szCs w:val="24"/>
+        </w:rPr>
+      </w:pPr>
+      <w:r>
+        <w:rPr>
+          <w:b/>
+          <w:bCs/>
+          <w:color w:val="000000"/>
           <w:sz w:val="24"/>
           <w:szCs w:val="24"/>
         </w:rPr>
@@ -996,6 +1084,492 @@
     </w:p>
     <w:p>
       <w:r/>
+      <w:r>
+        <w:br w:type="page"/>
+      </w:r>
+    </w:p>
+    <w:p>
+      <w:pPr>
+        <w:pStyle w:val="para3"/>
+      </w:pPr>
+      <w:r>
+        <w:t>Branching</w:t>
+      </w:r>
+    </w:p>
+    <w:p>
+      <w:pPr>
+        <w:rPr>
+          <w:sz w:val="24"/>
+          <w:szCs w:val="24"/>
+        </w:rPr>
+      </w:pPr>
+      <w:r>
+        <w:rPr>
+          <w:sz w:val="24"/>
+          <w:szCs w:val="24"/>
+        </w:rPr>
+        <w:t>In real-world situations, use ‘branching’ to make edits/changes to files for approval before</w:t>
+      </w:r>
+    </w:p>
+    <w:p>
+      <w:pPr>
+        <w:rPr>
+          <w:sz w:val="24"/>
+          <w:szCs w:val="24"/>
+        </w:rPr>
+      </w:pPr>
+      <w:r>
+        <w:rPr>
+          <w:sz w:val="24"/>
+          <w:szCs w:val="24"/>
+        </w:rPr>
+        <w:t>merging them to the master branch.</w:t>
+      </w:r>
+    </w:p>
+    <w:p>
+      <w:pPr>
+        <w:rPr>
+          <w:sz w:val="24"/>
+          <w:szCs w:val="24"/>
+        </w:rPr>
+      </w:pPr>
+      <w:r>
+        <w:rPr>
+          <w:sz w:val="24"/>
+          <w:szCs w:val="24"/>
+        </w:rPr>
+      </w:r>
+    </w:p>
+    <w:p>
+      <w:pPr>
+        <w:rPr>
+          <w:sz w:val="24"/>
+          <w:szCs w:val="24"/>
+        </w:rPr>
+      </w:pPr>
+      <w:r>
+        <w:rPr>
+          <w:sz w:val="24"/>
+          <w:szCs w:val="24"/>
+        </w:rPr>
+        <w:t>To create a new branch, make changes and push:</w:t>
+      </w:r>
+    </w:p>
+    <w:p>
+      <w:pPr>
+        <w:numPr>
+          <w:ilvl w:val="0"/>
+          <w:numId w:val="3"/>
+        </w:numPr>
+        <w:ind w:left="1080" w:hanging="360"/>
+        <w:rPr>
+          <w:b/>
+          <w:bCs/>
+          <w:sz w:val="24"/>
+          <w:szCs w:val="24"/>
+        </w:rPr>
+      </w:pPr>
+      <w:r>
+        <w:rPr>
+          <w:b/>
+          <w:bCs/>
+          <w:sz w:val="24"/>
+          <w:szCs w:val="24"/>
+        </w:rPr>
+        <w:t>$ git branch NewBranchName</w:t>
+      </w:r>
+    </w:p>
+    <w:p>
+      <w:pPr>
+        <w:numPr>
+          <w:ilvl w:val="0"/>
+          <w:numId w:val="3"/>
+        </w:numPr>
+        <w:ind w:left="1080" w:hanging="360"/>
+        <w:rPr>
+          <w:b/>
+          <w:bCs/>
+          <w:sz w:val="24"/>
+          <w:szCs w:val="24"/>
+        </w:rPr>
+      </w:pPr>
+      <w:r>
+        <w:rPr>
+          <w:b/>
+          <w:bCs/>
+          <w:sz w:val="24"/>
+          <w:szCs w:val="24"/>
+        </w:rPr>
+        <w:t>$ git checkout NewBranchName</w:t>
+      </w:r>
+    </w:p>
+    <w:p>
+      <w:pPr>
+        <w:numPr>
+          <w:ilvl w:val="0"/>
+          <w:numId w:val="3"/>
+        </w:numPr>
+        <w:ind w:left="1080" w:hanging="360"/>
+        <w:rPr>
+          <w:sz w:val="24"/>
+          <w:szCs w:val="24"/>
+        </w:rPr>
+      </w:pPr>
+      <w:r>
+        <w:rPr>
+          <w:sz w:val="24"/>
+          <w:szCs w:val="24"/>
+        </w:rPr>
+        <w:t>Make your changes</w:t>
+      </w:r>
+    </w:p>
+    <w:p>
+      <w:pPr>
+        <w:numPr>
+          <w:ilvl w:val="0"/>
+          <w:numId w:val="3"/>
+        </w:numPr>
+        <w:ind w:left="1080" w:hanging="360"/>
+        <w:rPr>
+          <w:b/>
+          <w:bCs/>
+          <w:sz w:val="24"/>
+          <w:szCs w:val="24"/>
+        </w:rPr>
+      </w:pPr>
+      <w:r>
+        <w:rPr>
+          <w:b/>
+          <w:bCs/>
+          <w:sz w:val="24"/>
+          <w:szCs w:val="24"/>
+        </w:rPr>
+        <w:t>$ git add .</w:t>
+      </w:r>
+    </w:p>
+    <w:p>
+      <w:pPr>
+        <w:numPr>
+          <w:ilvl w:val="0"/>
+          <w:numId w:val="3"/>
+        </w:numPr>
+        <w:ind w:left="1080" w:hanging="360"/>
+        <w:rPr>
+          <w:b/>
+          <w:bCs/>
+          <w:sz w:val="24"/>
+          <w:szCs w:val="24"/>
+        </w:rPr>
+      </w:pPr>
+      <w:r>
+        <w:rPr>
+          <w:b/>
+          <w:bCs/>
+          <w:sz w:val="24"/>
+          <w:szCs w:val="24"/>
+        </w:rPr>
+        <w:t>$ git commit -m ‘your message’</w:t>
+      </w:r>
+    </w:p>
+    <w:p>
+      <w:pPr>
+        <w:numPr>
+          <w:ilvl w:val="0"/>
+          <w:numId w:val="3"/>
+        </w:numPr>
+        <w:ind w:left="1080" w:hanging="360"/>
+        <w:rPr>
+          <w:b/>
+          <w:bCs/>
+          <w:sz w:val="24"/>
+          <w:szCs w:val="24"/>
+        </w:rPr>
+      </w:pPr>
+      <w:r>
+        <w:rPr>
+          <w:b/>
+          <w:bCs/>
+          <w:sz w:val="24"/>
+          <w:szCs w:val="24"/>
+        </w:rPr>
+        <w:t>$ git push</w:t>
+      </w:r>
+    </w:p>
+    <w:p>
+      <w:r/>
+    </w:p>
+    <w:p>
+      <w:pPr>
+        <w:rPr>
+          <w:sz w:val="24"/>
+          <w:szCs w:val="24"/>
+        </w:rPr>
+      </w:pPr>
+      <w:r>
+        <w:rPr>
+          <w:sz w:val="24"/>
+          <w:szCs w:val="24"/>
+        </w:rPr>
+        <w:t>From within GitHub, you can view branch changes under ‘Your recently pushed branches’. To view updates and changes, click the green button, ‘</w:t>
+      </w:r>
+      <w:r>
+        <w:rPr>
+          <w:b/>
+          <w:bCs/>
+          <w:sz w:val="24"/>
+          <w:szCs w:val="24"/>
+        </w:rPr>
+        <w:t>Compare and pull request</w:t>
+      </w:r>
+      <w:r>
+        <w:rPr>
+          <w:sz w:val="24"/>
+          <w:szCs w:val="24"/>
+        </w:rPr>
+        <w:t>’. From here you can enter a message to alert other users to open a pull request to view your updates for approval.</w:t>
+      </w:r>
+    </w:p>
+    <w:p>
+      <w:pPr>
+        <w:rPr>
+          <w:sz w:val="24"/>
+          <w:szCs w:val="24"/>
+        </w:rPr>
+      </w:pPr>
+      <w:r>
+        <w:rPr>
+          <w:sz w:val="24"/>
+          <w:szCs w:val="24"/>
+        </w:rPr>
+      </w:r>
+    </w:p>
+    <w:p>
+      <w:pPr>
+        <w:rPr>
+          <w:sz w:val="24"/>
+          <w:szCs w:val="24"/>
+        </w:rPr>
+      </w:pPr>
+      <w:r>
+        <w:rPr>
+          <w:sz w:val="24"/>
+          <w:szCs w:val="24"/>
+        </w:rPr>
+        <w:t>Under ‘Open a pull request’:</w:t>
+      </w:r>
+    </w:p>
+    <w:p>
+      <w:pPr>
+        <w:numPr>
+          <w:ilvl w:val="0"/>
+          <w:numId w:val="3"/>
+        </w:numPr>
+        <w:ind w:left="1080" w:hanging="360"/>
+        <w:rPr>
+          <w:sz w:val="24"/>
+          <w:szCs w:val="24"/>
+        </w:rPr>
+      </w:pPr>
+      <w:r>
+        <w:rPr>
+          <w:sz w:val="24"/>
+          <w:szCs w:val="24"/>
+        </w:rPr>
+        <w:t>Enter your message to the user(s) to approve changes.</w:t>
+      </w:r>
+    </w:p>
+    <w:p>
+      <w:pPr>
+        <w:numPr>
+          <w:ilvl w:val="0"/>
+          <w:numId w:val="3"/>
+        </w:numPr>
+        <w:ind w:left="1080" w:hanging="360"/>
+        <w:rPr>
+          <w:sz w:val="24"/>
+          <w:szCs w:val="24"/>
+        </w:rPr>
+      </w:pPr>
+      <w:r>
+        <w:rPr>
+          <w:sz w:val="24"/>
+          <w:szCs w:val="24"/>
+        </w:rPr>
+        <w:t>Click the green “</w:t>
+      </w:r>
+      <w:r>
+        <w:rPr>
+          <w:b/>
+          <w:bCs/>
+          <w:sz w:val="24"/>
+          <w:szCs w:val="24"/>
+        </w:rPr>
+        <w:t>Create pull request</w:t>
+      </w:r>
+      <w:r>
+        <w:rPr>
+          <w:sz w:val="24"/>
+          <w:szCs w:val="24"/>
+        </w:rPr>
+        <w:t>” button</w:t>
+      </w:r>
+    </w:p>
+    <w:p>
+      <w:pPr>
+        <w:rPr>
+          <w:sz w:val="24"/>
+          <w:szCs w:val="24"/>
+        </w:rPr>
+      </w:pPr>
+      <w:r>
+        <w:rPr>
+          <w:sz w:val="24"/>
+          <w:szCs w:val="24"/>
+        </w:rPr>
+      </w:r>
+    </w:p>
+    <w:p>
+      <w:pPr>
+        <w:rPr>
+          <w:sz w:val="24"/>
+          <w:szCs w:val="24"/>
+        </w:rPr>
+      </w:pPr>
+      <w:r>
+        <w:rPr>
+          <w:sz w:val="24"/>
+          <w:szCs w:val="24"/>
+        </w:rPr>
+        <w:t>As an approver, to view changes and merge pull requests from within GitHub:</w:t>
+      </w:r>
+    </w:p>
+    <w:p>
+      <w:pPr>
+        <w:numPr>
+          <w:ilvl w:val="0"/>
+          <w:numId w:val="3"/>
+        </w:numPr>
+        <w:ind w:left="1080" w:hanging="360"/>
+        <w:rPr>
+          <w:sz w:val="24"/>
+          <w:szCs w:val="24"/>
+        </w:rPr>
+      </w:pPr>
+      <w:r>
+        <w:rPr>
+          <w:sz w:val="24"/>
+          <w:szCs w:val="24"/>
+        </w:rPr>
+        <w:t>Click on the</w:t>
+      </w:r>
+      <w:r>
+        <w:rPr>
+          <w:b/>
+          <w:bCs/>
+          <w:sz w:val="24"/>
+          <w:szCs w:val="24"/>
+        </w:rPr>
+        <w:t xml:space="preserve"> Pull Request</w:t>
+      </w:r>
+      <w:r>
+        <w:rPr>
+          <w:sz w:val="24"/>
+          <w:szCs w:val="24"/>
+        </w:rPr>
+        <w:t xml:space="preserve"> tab</w:t>
+      </w:r>
+    </w:p>
+    <w:p>
+      <w:pPr>
+        <w:numPr>
+          <w:ilvl w:val="0"/>
+          <w:numId w:val="3"/>
+        </w:numPr>
+        <w:ind w:left="1080" w:hanging="360"/>
+        <w:rPr>
+          <w:sz w:val="24"/>
+          <w:szCs w:val="24"/>
+        </w:rPr>
+      </w:pPr>
+      <w:r>
+        <w:rPr>
+          <w:sz w:val="24"/>
+          <w:szCs w:val="24"/>
+        </w:rPr>
+        <w:t>View changes/updates</w:t>
+      </w:r>
+    </w:p>
+    <w:p>
+      <w:pPr>
+        <w:numPr>
+          <w:ilvl w:val="0"/>
+          <w:numId w:val="3"/>
+        </w:numPr>
+        <w:ind w:left="1080" w:hanging="360"/>
+        <w:rPr>
+          <w:sz w:val="24"/>
+          <w:szCs w:val="24"/>
+        </w:rPr>
+      </w:pPr>
+      <w:r>
+        <w:rPr>
+          <w:sz w:val="24"/>
+          <w:szCs w:val="24"/>
+        </w:rPr>
+        <w:t>If approved, enter a message and click the green ‘</w:t>
+      </w:r>
+      <w:r>
+        <w:rPr>
+          <w:b/>
+          <w:bCs/>
+          <w:sz w:val="24"/>
+          <w:szCs w:val="24"/>
+        </w:rPr>
+        <w:t>Merge pull reques</w:t>
+      </w:r>
+      <w:r>
+        <w:rPr>
+          <w:sz w:val="24"/>
+          <w:szCs w:val="24"/>
+        </w:rPr>
+        <w:t>t’ button</w:t>
+      </w:r>
+    </w:p>
+    <w:p>
+      <w:pPr>
+        <w:numPr>
+          <w:ilvl w:val="0"/>
+          <w:numId w:val="3"/>
+        </w:numPr>
+        <w:ind w:left="1080" w:hanging="360"/>
+        <w:rPr>
+          <w:sz w:val="24"/>
+          <w:szCs w:val="24"/>
+        </w:rPr>
+      </w:pPr>
+      <w:r>
+        <w:rPr>
+          <w:sz w:val="24"/>
+          <w:szCs w:val="24"/>
+        </w:rPr>
+        <w:t>From within the terminal, on the Master branch, run</w:t>
+      </w:r>
+      <w:r>
+        <w:rPr>
+          <w:b/>
+          <w:bCs/>
+          <w:sz w:val="24"/>
+          <w:szCs w:val="24"/>
+        </w:rPr>
+        <w:t xml:space="preserve"> $ git pull</w:t>
+      </w:r>
+      <w:r>
+        <w:rPr>
+          <w:sz w:val="24"/>
+          <w:szCs w:val="24"/>
+        </w:rPr>
+        <w:t xml:space="preserve"> to get the latest updates</w:t>
+      </w:r>
     </w:p>
     <w:sectPr>
       <w:footnotePr>
@@ -1136,13 +1710,11 @@
     <w:name w:val="Bullet 1"/>
     <w:lvl w:ilvl="0">
       <w:numFmt w:val="bullet"/>
+      <w:suff w:val="tab"/>
       <w:lvlText w:val=""/>
       <w:lvlJc w:val="left"/>
       <w:pPr>
-        <w:tabs>
-          <w:tab w:val="num" w:pos="360"/>
-        </w:tabs>
-        <w:ind w:left="360" w:hanging="360"/>
+        <w:ind w:left="0" w:hanging="0"/>
       </w:pPr>
       <w:rPr>
         <w:rFonts w:ascii="Wingdings" w:hAnsi="Wingdings" w:eastAsia="Wingdings" w:cs="Wingdings"/>
@@ -1153,6 +1725,22 @@
   <w:abstractNum w:abstractNumId="2">
     <w:multiLevelType w:val="singleLevel"/>
     <w:name w:val="Bullet 2"/>
+    <w:lvl w:ilvl="0">
+      <w:numFmt w:val="bullet"/>
+      <w:suff w:val="tab"/>
+      <w:lvlText w:val=""/>
+      <w:lvlJc w:val="left"/>
+      <w:pPr>
+        <w:ind w:left="0" w:hanging="0"/>
+      </w:pPr>
+      <w:rPr>
+        <w:rFonts w:ascii="Wingdings" w:hAnsi="Wingdings" w:eastAsia="Wingdings" w:cs="Wingdings"/>
+      </w:rPr>
+    </w:lvl>
+  </w:abstractNum>
+  <w:abstractNum w:abstractNumId="3">
+    <w:multiLevelType w:val="singleLevel"/>
+    <w:name w:val="Bullet 3"/>
     <w:lvl w:ilvl="0">
       <w:numFmt w:val="bullet"/>
       <w:lvlText w:val=""/>
@@ -1175,6 +1763,9 @@
     <w:abstractNumId w:val="2"/>
   </w:num>
   <w:num w:numId="3">
+    <w:abstractNumId w:val="3"/>
+  </w:num>
+  <w:num w:numId="4">
     <w:abstractNumId w:val="0"/>
   </w:num>
 </w:numbering>

--- a/Git/Git and GitHub.docx
+++ b/Git/Git and GitHub.docx
@@ -1569,6 +1569,34 @@
           <w:szCs w:val="24"/>
         </w:rPr>
         <w:t xml:space="preserve"> to get the latest updates</w:t>
+      </w:r>
+    </w:p>
+    <w:p>
+      <w:pPr>
+        <w:rPr>
+          <w:sz w:val="24"/>
+          <w:szCs w:val="24"/>
+        </w:rPr>
+      </w:pPr>
+      <w:r>
+        <w:rPr>
+          <w:sz w:val="24"/>
+          <w:szCs w:val="24"/>
+        </w:rPr>
+      </w:r>
+    </w:p>
+    <w:p>
+      <w:pPr>
+        <w:rPr>
+          <w:sz w:val="24"/>
+          <w:szCs w:val="24"/>
+        </w:rPr>
+      </w:pPr>
+      <w:r>
+        <w:rPr>
+          <w:sz w:val="24"/>
+          <w:szCs w:val="24"/>
+        </w:rPr>
       </w:r>
     </w:p>
     <w:sectPr>

--- a/Git/Git and GitHub.docx
+++ b/Git/Git and GitHub.docx
@@ -86,6 +86,12 @@
         </w:rPr>
         <w:t>’</w:t>
       </w:r>
+      <w:r>
+        <w:rPr>
+          <w:sz w:val="24"/>
+          <w:szCs w:val="24"/>
+        </w:rPr>
+      </w:r>
     </w:p>
     <w:p>
       <w:pPr>
@@ -122,6 +128,12 @@
         </w:rPr>
         <w:t>’</w:t>
       </w:r>
+      <w:r>
+        <w:rPr>
+          <w:sz w:val="24"/>
+          <w:szCs w:val="24"/>
+        </w:rPr>
+      </w:r>
     </w:p>
     <w:p>
       <w:pPr>
@@ -158,6 +170,12 @@
         </w:rPr>
         <w:t>’</w:t>
       </w:r>
+      <w:r>
+        <w:rPr>
+          <w:sz w:val="24"/>
+          <w:szCs w:val="24"/>
+        </w:rPr>
+      </w:r>
     </w:p>
     <w:p>
       <w:pPr>
@@ -194,6 +212,12 @@
         </w:rPr>
         <w:t>’</w:t>
       </w:r>
+      <w:r>
+        <w:rPr>
+          <w:sz w:val="24"/>
+          <w:szCs w:val="24"/>
+        </w:rPr>
+      </w:r>
     </w:p>
     <w:p>
       <w:pPr>
@@ -230,6 +254,12 @@
         </w:rPr>
         <w:t>’</w:t>
       </w:r>
+      <w:r>
+        <w:rPr>
+          <w:sz w:val="24"/>
+          <w:szCs w:val="24"/>
+        </w:rPr>
+      </w:r>
     </w:p>
     <w:p>
       <w:pPr>
@@ -345,6 +375,13 @@
           <w:szCs w:val="24"/>
         </w:rPr>
         <w:t>’ button’</w:t>
+      </w:r>
+      <w:r>
+        <w:rPr>
+          <w:color w:val="000000"/>
+          <w:sz w:val="24"/>
+          <w:szCs w:val="24"/>
+        </w:rPr>
       </w:r>
     </w:p>
     <w:p>
@@ -449,6 +486,13 @@
           <w:szCs w:val="24"/>
         </w:rPr>
         <w:t>”</w:t>
+      </w:r>
+      <w:r>
+        <w:rPr>
+          <w:color w:val="000000"/>
+          <w:sz w:val="24"/>
+          <w:szCs w:val="24"/>
+        </w:rPr>
       </w:r>
     </w:p>
     <w:p>
@@ -703,6 +747,13 @@
         </w:rPr>
         <w:t>’</w:t>
       </w:r>
+      <w:r>
+        <w:rPr>
+          <w:color w:val="000000"/>
+          <w:sz w:val="24"/>
+          <w:szCs w:val="24"/>
+        </w:rPr>
+      </w:r>
     </w:p>
     <w:p>
       <w:pPr>
@@ -777,6 +828,13 @@
         <w:t>’</w:t>
         <w:tab/>
       </w:r>
+      <w:r>
+        <w:rPr>
+          <w:color w:val="000000"/>
+          <w:sz w:val="24"/>
+          <w:szCs w:val="24"/>
+        </w:rPr>
+      </w:r>
     </w:p>
     <w:p>
       <w:pPr>
@@ -849,6 +907,13 @@
         </w:rPr>
         <w:t>’</w:t>
       </w:r>
+      <w:r>
+        <w:rPr>
+          <w:color w:val="000000"/>
+          <w:sz w:val="24"/>
+          <w:szCs w:val="24"/>
+        </w:rPr>
+      </w:r>
     </w:p>
     <w:p>
       <w:pPr>
@@ -899,6 +964,13 @@
         </w:rPr>
         <w:t>’</w:t>
       </w:r>
+      <w:r>
+        <w:rPr>
+          <w:color w:val="000000"/>
+          <w:sz w:val="24"/>
+          <w:szCs w:val="24"/>
+        </w:rPr>
+      </w:r>
     </w:p>
     <w:p>
       <w:pPr>
@@ -939,6 +1011,13 @@
         </w:rPr>
         <w:t>’ script</w:t>
       </w:r>
+      <w:r>
+        <w:rPr>
+          <w:color w:val="000000"/>
+          <w:sz w:val="24"/>
+          <w:szCs w:val="24"/>
+        </w:rPr>
+      </w:r>
     </w:p>
     <w:p>
       <w:pPr>
@@ -1081,11 +1160,505 @@
           <w:szCs w:val="24"/>
         </w:rPr>
       </w:r>
+      <w:r>
+        <w:br w:type="page"/>
+      </w:r>
+    </w:p>
+    <w:p>
+      <w:pPr>
+        <w:pStyle w:val="para3"/>
+      </w:pPr>
+      <w:r>
+        <w:t>Branching</w:t>
+      </w:r>
+    </w:p>
+    <w:p>
+      <w:pPr>
+        <w:rPr>
+          <w:sz w:val="24"/>
+          <w:szCs w:val="24"/>
+        </w:rPr>
+      </w:pPr>
+      <w:r>
+        <w:rPr>
+          <w:sz w:val="24"/>
+          <w:szCs w:val="24"/>
+        </w:rPr>
+        <w:t>In real-world situations, use ‘branching’ to make edits/changes to files for approval before</w:t>
+      </w:r>
+    </w:p>
+    <w:p>
+      <w:pPr>
+        <w:rPr>
+          <w:sz w:val="24"/>
+          <w:szCs w:val="24"/>
+        </w:rPr>
+      </w:pPr>
+      <w:r>
+        <w:rPr>
+          <w:sz w:val="24"/>
+          <w:szCs w:val="24"/>
+        </w:rPr>
+        <w:t>merging them to the master branch.</w:t>
+      </w:r>
+    </w:p>
+    <w:p>
+      <w:pPr>
+        <w:rPr>
+          <w:sz w:val="24"/>
+          <w:szCs w:val="24"/>
+        </w:rPr>
+      </w:pPr>
+      <w:r>
+        <w:rPr>
+          <w:sz w:val="24"/>
+          <w:szCs w:val="24"/>
+        </w:rPr>
+      </w:r>
+    </w:p>
+    <w:p>
+      <w:pPr>
+        <w:rPr>
+          <w:sz w:val="24"/>
+          <w:szCs w:val="24"/>
+        </w:rPr>
+      </w:pPr>
+      <w:r>
+        <w:rPr>
+          <w:sz w:val="24"/>
+          <w:szCs w:val="24"/>
+        </w:rPr>
+        <w:t>To create a new branch, make changes and push:</w:t>
+      </w:r>
+    </w:p>
+    <w:p>
+      <w:pPr>
+        <w:numPr>
+          <w:ilvl w:val="0"/>
+          <w:numId w:val="3"/>
+        </w:numPr>
+        <w:ind w:left="1080" w:hanging="360"/>
+        <w:rPr>
+          <w:b/>
+          <w:bCs/>
+          <w:sz w:val="24"/>
+          <w:szCs w:val="24"/>
+        </w:rPr>
+      </w:pPr>
+      <w:r>
+        <w:rPr>
+          <w:b/>
+          <w:bCs/>
+          <w:sz w:val="24"/>
+          <w:szCs w:val="24"/>
+        </w:rPr>
+        <w:t>$ git branch NewBranchName</w:t>
+      </w:r>
+    </w:p>
+    <w:p>
+      <w:pPr>
+        <w:numPr>
+          <w:ilvl w:val="0"/>
+          <w:numId w:val="3"/>
+        </w:numPr>
+        <w:ind w:left="1080" w:hanging="360"/>
+        <w:rPr>
+          <w:b/>
+          <w:bCs/>
+          <w:sz w:val="24"/>
+          <w:szCs w:val="24"/>
+        </w:rPr>
+      </w:pPr>
+      <w:r>
+        <w:rPr>
+          <w:b/>
+          <w:bCs/>
+          <w:sz w:val="24"/>
+          <w:szCs w:val="24"/>
+        </w:rPr>
+        <w:t>$ git checkout NewBranchName</w:t>
+      </w:r>
+    </w:p>
+    <w:p>
+      <w:pPr>
+        <w:numPr>
+          <w:ilvl w:val="0"/>
+          <w:numId w:val="3"/>
+        </w:numPr>
+        <w:ind w:left="1080" w:hanging="360"/>
+        <w:rPr>
+          <w:sz w:val="24"/>
+          <w:szCs w:val="24"/>
+        </w:rPr>
+      </w:pPr>
+      <w:r>
+        <w:rPr>
+          <w:sz w:val="24"/>
+          <w:szCs w:val="24"/>
+        </w:rPr>
+        <w:t>Make your changes</w:t>
+      </w:r>
+    </w:p>
+    <w:p>
+      <w:pPr>
+        <w:numPr>
+          <w:ilvl w:val="0"/>
+          <w:numId w:val="3"/>
+        </w:numPr>
+        <w:ind w:left="1080" w:hanging="360"/>
+        <w:rPr>
+          <w:b/>
+          <w:bCs/>
+          <w:sz w:val="24"/>
+          <w:szCs w:val="24"/>
+        </w:rPr>
+      </w:pPr>
+      <w:r>
+        <w:rPr>
+          <w:b/>
+          <w:bCs/>
+          <w:sz w:val="24"/>
+          <w:szCs w:val="24"/>
+        </w:rPr>
+        <w:t>$ git add .</w:t>
+      </w:r>
+    </w:p>
+    <w:p>
+      <w:pPr>
+        <w:numPr>
+          <w:ilvl w:val="0"/>
+          <w:numId w:val="3"/>
+        </w:numPr>
+        <w:ind w:left="1080" w:hanging="360"/>
+        <w:rPr>
+          <w:b/>
+          <w:bCs/>
+          <w:sz w:val="24"/>
+          <w:szCs w:val="24"/>
+        </w:rPr>
+      </w:pPr>
+      <w:r>
+        <w:rPr>
+          <w:b/>
+          <w:bCs/>
+          <w:sz w:val="24"/>
+          <w:szCs w:val="24"/>
+        </w:rPr>
+        <w:t>$ git commit -m ‘your message’</w:t>
+      </w:r>
+    </w:p>
+    <w:p>
+      <w:pPr>
+        <w:numPr>
+          <w:ilvl w:val="0"/>
+          <w:numId w:val="3"/>
+        </w:numPr>
+        <w:ind w:left="1080" w:hanging="360"/>
+        <w:rPr>
+          <w:b/>
+          <w:bCs/>
+          <w:sz w:val="24"/>
+          <w:szCs w:val="24"/>
+        </w:rPr>
+      </w:pPr>
+      <w:r>
+        <w:rPr>
+          <w:b/>
+          <w:bCs/>
+          <w:sz w:val="24"/>
+          <w:szCs w:val="24"/>
+        </w:rPr>
+        <w:t>$ git push</w:t>
+      </w:r>
     </w:p>
     <w:p>
       <w:r/>
-      <w:r>
-        <w:br w:type="page"/>
+    </w:p>
+    <w:p>
+      <w:pPr>
+        <w:rPr>
+          <w:sz w:val="24"/>
+          <w:szCs w:val="24"/>
+        </w:rPr>
+      </w:pPr>
+      <w:r>
+        <w:rPr>
+          <w:sz w:val="24"/>
+          <w:szCs w:val="24"/>
+        </w:rPr>
+        <w:t>From within GitHub, you can view branch changes under ‘Your recently pushed branches’. To view updates and changes, click the green button, ‘</w:t>
+      </w:r>
+      <w:r>
+        <w:rPr>
+          <w:b/>
+          <w:bCs/>
+          <w:sz w:val="24"/>
+          <w:szCs w:val="24"/>
+        </w:rPr>
+        <w:t>Compare and pull request</w:t>
+      </w:r>
+      <w:r>
+        <w:rPr>
+          <w:sz w:val="24"/>
+          <w:szCs w:val="24"/>
+        </w:rPr>
+        <w:t>’. From here you can enter a message to alert other users to open a pull request to view your updates for approval.</w:t>
+      </w:r>
+    </w:p>
+    <w:p>
+      <w:pPr>
+        <w:rPr>
+          <w:sz w:val="24"/>
+          <w:szCs w:val="24"/>
+        </w:rPr>
+      </w:pPr>
+      <w:r>
+        <w:rPr>
+          <w:sz w:val="24"/>
+          <w:szCs w:val="24"/>
+        </w:rPr>
+      </w:r>
+    </w:p>
+    <w:p>
+      <w:pPr>
+        <w:rPr>
+          <w:sz w:val="24"/>
+          <w:szCs w:val="24"/>
+        </w:rPr>
+      </w:pPr>
+      <w:r>
+        <w:rPr>
+          <w:sz w:val="24"/>
+          <w:szCs w:val="24"/>
+        </w:rPr>
+        <w:t>Under ‘Open a pull request’:</w:t>
+      </w:r>
+    </w:p>
+    <w:p>
+      <w:pPr>
+        <w:numPr>
+          <w:ilvl w:val="0"/>
+          <w:numId w:val="3"/>
+        </w:numPr>
+        <w:ind w:left="1080" w:hanging="360"/>
+        <w:rPr>
+          <w:sz w:val="24"/>
+          <w:szCs w:val="24"/>
+        </w:rPr>
+      </w:pPr>
+      <w:r>
+        <w:rPr>
+          <w:sz w:val="24"/>
+          <w:szCs w:val="24"/>
+        </w:rPr>
+        <w:t>Enter your message to the user(s) to approve changes.</w:t>
+      </w:r>
+    </w:p>
+    <w:p>
+      <w:pPr>
+        <w:numPr>
+          <w:ilvl w:val="0"/>
+          <w:numId w:val="3"/>
+        </w:numPr>
+        <w:ind w:left="1080" w:hanging="360"/>
+        <w:rPr>
+          <w:sz w:val="24"/>
+          <w:szCs w:val="24"/>
+        </w:rPr>
+      </w:pPr>
+      <w:r>
+        <w:rPr>
+          <w:sz w:val="24"/>
+          <w:szCs w:val="24"/>
+        </w:rPr>
+        <w:t>Click the green “</w:t>
+      </w:r>
+      <w:r>
+        <w:rPr>
+          <w:b/>
+          <w:bCs/>
+          <w:sz w:val="24"/>
+          <w:szCs w:val="24"/>
+        </w:rPr>
+        <w:t>Create pull request</w:t>
+      </w:r>
+      <w:r>
+        <w:rPr>
+          <w:sz w:val="24"/>
+          <w:szCs w:val="24"/>
+        </w:rPr>
+        <w:t>” button</w:t>
+      </w:r>
+    </w:p>
+    <w:p>
+      <w:pPr>
+        <w:rPr>
+          <w:sz w:val="24"/>
+          <w:szCs w:val="24"/>
+        </w:rPr>
+      </w:pPr>
+      <w:r>
+        <w:rPr>
+          <w:sz w:val="24"/>
+          <w:szCs w:val="24"/>
+        </w:rPr>
+      </w:r>
+    </w:p>
+    <w:p>
+      <w:pPr>
+        <w:rPr>
+          <w:sz w:val="24"/>
+          <w:szCs w:val="24"/>
+        </w:rPr>
+      </w:pPr>
+      <w:r>
+        <w:rPr>
+          <w:sz w:val="24"/>
+          <w:szCs w:val="24"/>
+        </w:rPr>
+        <w:t>As an approver, to view changes and merge pull requests from within GitHub:</w:t>
+      </w:r>
+    </w:p>
+    <w:p>
+      <w:pPr>
+        <w:numPr>
+          <w:ilvl w:val="0"/>
+          <w:numId w:val="3"/>
+        </w:numPr>
+        <w:ind w:left="1080" w:hanging="360"/>
+        <w:rPr>
+          <w:sz w:val="24"/>
+          <w:szCs w:val="24"/>
+        </w:rPr>
+      </w:pPr>
+      <w:r>
+        <w:rPr>
+          <w:sz w:val="24"/>
+          <w:szCs w:val="24"/>
+        </w:rPr>
+        <w:t>Click on the</w:t>
+      </w:r>
+      <w:r>
+        <w:rPr>
+          <w:b/>
+          <w:bCs/>
+          <w:sz w:val="24"/>
+          <w:szCs w:val="24"/>
+        </w:rPr>
+        <w:t xml:space="preserve"> Pull Request</w:t>
+      </w:r>
+      <w:r>
+        <w:rPr>
+          <w:sz w:val="24"/>
+          <w:szCs w:val="24"/>
+        </w:rPr>
+        <w:t xml:space="preserve"> tab</w:t>
+      </w:r>
+    </w:p>
+    <w:p>
+      <w:pPr>
+        <w:numPr>
+          <w:ilvl w:val="0"/>
+          <w:numId w:val="3"/>
+        </w:numPr>
+        <w:ind w:left="1080" w:hanging="360"/>
+        <w:rPr>
+          <w:sz w:val="24"/>
+          <w:szCs w:val="24"/>
+        </w:rPr>
+      </w:pPr>
+      <w:r>
+        <w:rPr>
+          <w:sz w:val="24"/>
+          <w:szCs w:val="24"/>
+        </w:rPr>
+        <w:t>View changes/updates</w:t>
+      </w:r>
+    </w:p>
+    <w:p>
+      <w:pPr>
+        <w:numPr>
+          <w:ilvl w:val="0"/>
+          <w:numId w:val="3"/>
+        </w:numPr>
+        <w:ind w:left="1080" w:hanging="360"/>
+        <w:rPr>
+          <w:sz w:val="24"/>
+          <w:szCs w:val="24"/>
+        </w:rPr>
+      </w:pPr>
+      <w:r>
+        <w:rPr>
+          <w:sz w:val="24"/>
+          <w:szCs w:val="24"/>
+        </w:rPr>
+        <w:t>If approved, enter a message and click the green ‘</w:t>
+      </w:r>
+      <w:r>
+        <w:rPr>
+          <w:b/>
+          <w:bCs/>
+          <w:sz w:val="24"/>
+          <w:szCs w:val="24"/>
+        </w:rPr>
+        <w:t>Merge pull reques</w:t>
+      </w:r>
+      <w:r>
+        <w:rPr>
+          <w:sz w:val="24"/>
+          <w:szCs w:val="24"/>
+        </w:rPr>
+        <w:t>t’ button</w:t>
+      </w:r>
+    </w:p>
+    <w:p>
+      <w:pPr>
+        <w:numPr>
+          <w:ilvl w:val="0"/>
+          <w:numId w:val="3"/>
+        </w:numPr>
+        <w:ind w:left="1080" w:hanging="360"/>
+        <w:rPr>
+          <w:sz w:val="24"/>
+          <w:szCs w:val="24"/>
+        </w:rPr>
+      </w:pPr>
+      <w:r>
+        <w:rPr>
+          <w:sz w:val="24"/>
+          <w:szCs w:val="24"/>
+        </w:rPr>
+        <w:t>From within the terminal, on the Master branch, run</w:t>
+      </w:r>
+      <w:r>
+        <w:rPr>
+          <w:b/>
+          <w:bCs/>
+          <w:sz w:val="24"/>
+          <w:szCs w:val="24"/>
+        </w:rPr>
+        <w:t xml:space="preserve"> $ git pull</w:t>
+      </w:r>
+      <w:r>
+        <w:rPr>
+          <w:sz w:val="24"/>
+          <w:szCs w:val="24"/>
+        </w:rPr>
+        <w:t xml:space="preserve"> to get the latest updates</w:t>
+      </w:r>
+    </w:p>
+    <w:p>
+      <w:pPr>
+        <w:rPr>
+          <w:sz w:val="24"/>
+          <w:szCs w:val="24"/>
+        </w:rPr>
+      </w:pPr>
+      <w:r>
+        <w:rPr>
+          <w:sz w:val="24"/>
+          <w:szCs w:val="24"/>
+        </w:rPr>
       </w:r>
     </w:p>
     <w:p>
@@ -1093,121 +1666,54 @@
         <w:pStyle w:val="para3"/>
       </w:pPr>
       <w:r>
-        <w:t>Branching</w:t>
-      </w:r>
-    </w:p>
-    <w:p>
-      <w:pPr>
-        <w:rPr>
-          <w:sz w:val="24"/>
-          <w:szCs w:val="24"/>
-        </w:rPr>
-      </w:pPr>
-      <w:r>
-        <w:rPr>
-          <w:sz w:val="24"/>
-          <w:szCs w:val="24"/>
-        </w:rPr>
-        <w:t>In real-world situations, use ‘branching’ to make edits/changes to files for approval before</w:t>
-      </w:r>
-    </w:p>
-    <w:p>
-      <w:pPr>
-        <w:rPr>
-          <w:sz w:val="24"/>
-          <w:szCs w:val="24"/>
-        </w:rPr>
-      </w:pPr>
-      <w:r>
-        <w:rPr>
-          <w:sz w:val="24"/>
-          <w:szCs w:val="24"/>
-        </w:rPr>
-        <w:t>merging them to the master branch.</w:t>
-      </w:r>
-    </w:p>
-    <w:p>
-      <w:pPr>
-        <w:rPr>
-          <w:sz w:val="24"/>
-          <w:szCs w:val="24"/>
-        </w:rPr>
-      </w:pPr>
-      <w:r>
-        <w:rPr>
-          <w:sz w:val="24"/>
-          <w:szCs w:val="24"/>
-        </w:rPr>
-      </w:r>
-    </w:p>
-    <w:p>
-      <w:pPr>
-        <w:rPr>
-          <w:sz w:val="24"/>
-          <w:szCs w:val="24"/>
-        </w:rPr>
-      </w:pPr>
-      <w:r>
-        <w:rPr>
-          <w:sz w:val="24"/>
-          <w:szCs w:val="24"/>
-        </w:rPr>
-        <w:t>To create a new branch, make changes and push:</w:t>
-      </w:r>
-    </w:p>
-    <w:p>
-      <w:pPr>
-        <w:numPr>
-          <w:ilvl w:val="0"/>
-          <w:numId w:val="3"/>
+        <w:t>Deploying Applications</w:t>
+      </w:r>
+    </w:p>
+    <w:p>
+      <w:pPr>
+        <w:numPr>
+          <w:ilvl w:val="0"/>
+          <w:numId w:val="4"/>
         </w:numPr>
         <w:ind w:left="1080" w:hanging="360"/>
         <w:rPr>
-          <w:b/>
-          <w:bCs/>
-          <w:sz w:val="24"/>
-          <w:szCs w:val="24"/>
-        </w:rPr>
-      </w:pPr>
-      <w:r>
-        <w:rPr>
-          <w:b/>
-          <w:bCs/>
-          <w:sz w:val="24"/>
-          <w:szCs w:val="24"/>
-        </w:rPr>
-        <w:t>$ git branch NewBranchName</w:t>
-      </w:r>
-    </w:p>
-    <w:p>
-      <w:pPr>
-        <w:numPr>
-          <w:ilvl w:val="0"/>
-          <w:numId w:val="3"/>
+          <w:sz w:val="24"/>
+          <w:szCs w:val="24"/>
+        </w:rPr>
+      </w:pPr>
+      <w:r>
+        <w:rPr>
+          <w:sz w:val="24"/>
+          <w:szCs w:val="24"/>
+        </w:rPr>
+        <w:t>Within Github, clone the repository.</w:t>
+      </w:r>
+    </w:p>
+    <w:p>
+      <w:pPr>
+        <w:numPr>
+          <w:ilvl w:val="0"/>
+          <w:numId w:val="4"/>
         </w:numPr>
         <w:ind w:left="1080" w:hanging="360"/>
         <w:rPr>
-          <w:b/>
-          <w:bCs/>
-          <w:sz w:val="24"/>
-          <w:szCs w:val="24"/>
-        </w:rPr>
-      </w:pPr>
-      <w:r>
-        <w:rPr>
-          <w:b/>
-          <w:bCs/>
-          <w:sz w:val="24"/>
-          <w:szCs w:val="24"/>
-        </w:rPr>
-        <w:t>$ git checkout NewBranchName</w:t>
-      </w:r>
-    </w:p>
-    <w:p>
-      <w:pPr>
-        <w:numPr>
-          <w:ilvl w:val="0"/>
-          <w:numId w:val="3"/>
+          <w:sz w:val="24"/>
+          <w:szCs w:val="24"/>
+        </w:rPr>
+      </w:pPr>
+      <w:r>
+        <w:rPr>
+          <w:sz w:val="24"/>
+          <w:szCs w:val="24"/>
+        </w:rPr>
+        <w:t>Within the terminal run ‘$ git add remote origin ’ +  the copied clone url</w:t>
+      </w:r>
+    </w:p>
+    <w:p>
+      <w:pPr>
+        <w:numPr>
+          <w:ilvl w:val="0"/>
+          <w:numId w:val="4"/>
         </w:numPr>
         <w:ind w:left="1080" w:hanging="360"/>
         <w:rPr>
@@ -1220,369 +1726,97 @@
           <w:sz w:val="24"/>
           <w:szCs w:val="24"/>
         </w:rPr>
-        <w:t>Make your changes</w:t>
-      </w:r>
-    </w:p>
-    <w:p>
-      <w:pPr>
-        <w:numPr>
-          <w:ilvl w:val="0"/>
-          <w:numId w:val="3"/>
+        <w:t>Within ‘package.json’, above dependencies, add ‘homepage’:</w:t>
+      </w:r>
+    </w:p>
+    <w:p>
+      <w:pPr>
+        <w:numPr>
+          <w:ilvl w:val="0"/>
+          <w:numId w:val="4"/>
+        </w:numPr>
+        <w:ind w:left="1800" w:hanging="360"/>
+        <w:rPr>
+          <w:sz w:val="24"/>
+          <w:szCs w:val="24"/>
+        </w:rPr>
+      </w:pPr>
+      <w:r>
+        <w:rPr>
+          <w:sz w:val="24"/>
+          <w:szCs w:val="24"/>
+        </w:rPr>
+        <w:t>“homepage”: “</w:t>
+      </w:r>
+      <w:hyperlink r:id="rId8" w:history="1">
+        <w:r>
+          <w:rPr>
+            <w:rStyle w:val="char1"/>
+            <w:sz w:val="24"/>
+            <w:szCs w:val="24"/>
+          </w:rPr>
+          <w:t>https://desean-ward.github.io/monster-rolodex</w:t>
+        </w:r>
+      </w:hyperlink>
+    </w:p>
+    <w:p>
+      <w:pPr>
+        <w:numPr>
+          <w:ilvl w:val="0"/>
+          <w:numId w:val="4"/>
         </w:numPr>
         <w:ind w:left="1080" w:hanging="360"/>
         <w:rPr>
-          <w:b/>
-          <w:bCs/>
-          <w:sz w:val="24"/>
-          <w:szCs w:val="24"/>
-        </w:rPr>
-      </w:pPr>
-      <w:r>
-        <w:rPr>
-          <w:b/>
-          <w:bCs/>
-          <w:sz w:val="24"/>
-          <w:szCs w:val="24"/>
-        </w:rPr>
-        <w:t>$ git add .</w:t>
-      </w:r>
-    </w:p>
-    <w:p>
-      <w:pPr>
-        <w:numPr>
-          <w:ilvl w:val="0"/>
-          <w:numId w:val="3"/>
-        </w:numPr>
-        <w:ind w:left="1080" w:hanging="360"/>
-        <w:rPr>
-          <w:b/>
-          <w:bCs/>
-          <w:sz w:val="24"/>
-          <w:szCs w:val="24"/>
-        </w:rPr>
-      </w:pPr>
-      <w:r>
-        <w:rPr>
-          <w:b/>
-          <w:bCs/>
-          <w:sz w:val="24"/>
-          <w:szCs w:val="24"/>
-        </w:rPr>
-        <w:t>$ git commit -m ‘your message’</w:t>
-      </w:r>
-    </w:p>
-    <w:p>
-      <w:pPr>
-        <w:numPr>
-          <w:ilvl w:val="0"/>
-          <w:numId w:val="3"/>
-        </w:numPr>
-        <w:ind w:left="1080" w:hanging="360"/>
-        <w:rPr>
-          <w:b/>
-          <w:bCs/>
-          <w:sz w:val="24"/>
-          <w:szCs w:val="24"/>
-        </w:rPr>
-      </w:pPr>
-      <w:r>
-        <w:rPr>
-          <w:b/>
-          <w:bCs/>
-          <w:sz w:val="24"/>
-          <w:szCs w:val="24"/>
-        </w:rPr>
-        <w:t>$ git push</w:t>
-      </w:r>
-    </w:p>
-    <w:p>
-      <w:r/>
-    </w:p>
-    <w:p>
-      <w:pPr>
-        <w:rPr>
-          <w:sz w:val="24"/>
-          <w:szCs w:val="24"/>
-        </w:rPr>
-      </w:pPr>
-      <w:r>
-        <w:rPr>
-          <w:sz w:val="24"/>
-          <w:szCs w:val="24"/>
-        </w:rPr>
-        <w:t>From within GitHub, you can view branch changes under ‘Your recently pushed branches’. To view updates and changes, click the green button, ‘</w:t>
-      </w:r>
-      <w:r>
-        <w:rPr>
-          <w:b/>
-          <w:bCs/>
-          <w:sz w:val="24"/>
-          <w:szCs w:val="24"/>
-        </w:rPr>
-        <w:t>Compare and pull request</w:t>
-      </w:r>
-      <w:r>
-        <w:rPr>
-          <w:sz w:val="24"/>
-          <w:szCs w:val="24"/>
-        </w:rPr>
-        <w:t>’. From here you can enter a message to alert other users to open a pull request to view your updates for approval.</w:t>
-      </w:r>
-    </w:p>
-    <w:p>
-      <w:pPr>
-        <w:rPr>
-          <w:sz w:val="24"/>
-          <w:szCs w:val="24"/>
-        </w:rPr>
-      </w:pPr>
-      <w:r>
-        <w:rPr>
-          <w:sz w:val="24"/>
-          <w:szCs w:val="24"/>
-        </w:rPr>
-      </w:r>
-    </w:p>
-    <w:p>
-      <w:pPr>
-        <w:rPr>
-          <w:sz w:val="24"/>
-          <w:szCs w:val="24"/>
-        </w:rPr>
-      </w:pPr>
-      <w:r>
-        <w:rPr>
-          <w:sz w:val="24"/>
-          <w:szCs w:val="24"/>
-        </w:rPr>
-        <w:t>Under ‘Open a pull request’:</w:t>
-      </w:r>
-    </w:p>
-    <w:p>
-      <w:pPr>
-        <w:numPr>
-          <w:ilvl w:val="0"/>
-          <w:numId w:val="3"/>
-        </w:numPr>
-        <w:ind w:left="1080" w:hanging="360"/>
-        <w:rPr>
-          <w:sz w:val="24"/>
-          <w:szCs w:val="24"/>
-        </w:rPr>
-      </w:pPr>
-      <w:r>
-        <w:rPr>
-          <w:sz w:val="24"/>
-          <w:szCs w:val="24"/>
-        </w:rPr>
-        <w:t>Enter your message to the user(s) to approve changes.</w:t>
-      </w:r>
-    </w:p>
-    <w:p>
-      <w:pPr>
-        <w:numPr>
-          <w:ilvl w:val="0"/>
-          <w:numId w:val="3"/>
-        </w:numPr>
-        <w:ind w:left="1080" w:hanging="360"/>
-        <w:rPr>
-          <w:sz w:val="24"/>
-          <w:szCs w:val="24"/>
-        </w:rPr>
-      </w:pPr>
-      <w:r>
-        <w:rPr>
-          <w:sz w:val="24"/>
-          <w:szCs w:val="24"/>
-        </w:rPr>
-        <w:t>Click the green “</w:t>
-      </w:r>
-      <w:r>
-        <w:rPr>
-          <w:b/>
-          <w:bCs/>
-          <w:sz w:val="24"/>
-          <w:szCs w:val="24"/>
-        </w:rPr>
-        <w:t>Create pull request</w:t>
-      </w:r>
-      <w:r>
-        <w:rPr>
-          <w:sz w:val="24"/>
-          <w:szCs w:val="24"/>
-        </w:rPr>
-        <w:t>” button</w:t>
-      </w:r>
-    </w:p>
-    <w:p>
-      <w:pPr>
-        <w:rPr>
-          <w:sz w:val="24"/>
-          <w:szCs w:val="24"/>
-        </w:rPr>
-      </w:pPr>
-      <w:r>
-        <w:rPr>
-          <w:sz w:val="24"/>
-          <w:szCs w:val="24"/>
-        </w:rPr>
-      </w:r>
-    </w:p>
-    <w:p>
-      <w:pPr>
-        <w:rPr>
-          <w:sz w:val="24"/>
-          <w:szCs w:val="24"/>
-        </w:rPr>
-      </w:pPr>
-      <w:r>
-        <w:rPr>
-          <w:sz w:val="24"/>
-          <w:szCs w:val="24"/>
-        </w:rPr>
-        <w:t>As an approver, to view changes and merge pull requests from within GitHub:</w:t>
-      </w:r>
-    </w:p>
-    <w:p>
-      <w:pPr>
-        <w:numPr>
-          <w:ilvl w:val="0"/>
-          <w:numId w:val="3"/>
-        </w:numPr>
-        <w:ind w:left="1080" w:hanging="360"/>
-        <w:rPr>
-          <w:sz w:val="24"/>
-          <w:szCs w:val="24"/>
-        </w:rPr>
-      </w:pPr>
-      <w:r>
-        <w:rPr>
-          <w:sz w:val="24"/>
-          <w:szCs w:val="24"/>
-        </w:rPr>
-        <w:t>Click on the</w:t>
-      </w:r>
-      <w:r>
-        <w:rPr>
-          <w:b/>
-          <w:bCs/>
-          <w:sz w:val="24"/>
-          <w:szCs w:val="24"/>
-        </w:rPr>
-        <w:t xml:space="preserve"> Pull Request</w:t>
-      </w:r>
-      <w:r>
-        <w:rPr>
-          <w:sz w:val="24"/>
-          <w:szCs w:val="24"/>
-        </w:rPr>
-        <w:t xml:space="preserve"> tab</w:t>
-      </w:r>
-    </w:p>
-    <w:p>
-      <w:pPr>
-        <w:numPr>
-          <w:ilvl w:val="0"/>
-          <w:numId w:val="3"/>
-        </w:numPr>
-        <w:ind w:left="1080" w:hanging="360"/>
-        <w:rPr>
-          <w:sz w:val="24"/>
-          <w:szCs w:val="24"/>
-        </w:rPr>
-      </w:pPr>
-      <w:r>
-        <w:rPr>
-          <w:sz w:val="24"/>
-          <w:szCs w:val="24"/>
-        </w:rPr>
-        <w:t>View changes/updates</w:t>
-      </w:r>
-    </w:p>
-    <w:p>
-      <w:pPr>
-        <w:numPr>
-          <w:ilvl w:val="0"/>
-          <w:numId w:val="3"/>
-        </w:numPr>
-        <w:ind w:left="1080" w:hanging="360"/>
-        <w:rPr>
-          <w:sz w:val="24"/>
-          <w:szCs w:val="24"/>
-        </w:rPr>
-      </w:pPr>
-      <w:r>
-        <w:rPr>
-          <w:sz w:val="24"/>
-          <w:szCs w:val="24"/>
-        </w:rPr>
-        <w:t>If approved, enter a message and click the green ‘</w:t>
-      </w:r>
-      <w:r>
-        <w:rPr>
-          <w:b/>
-          <w:bCs/>
-          <w:sz w:val="24"/>
-          <w:szCs w:val="24"/>
-        </w:rPr>
-        <w:t>Merge pull reques</w:t>
-      </w:r>
-      <w:r>
-        <w:rPr>
-          <w:sz w:val="24"/>
-          <w:szCs w:val="24"/>
-        </w:rPr>
-        <w:t>t’ button</w:t>
-      </w:r>
-    </w:p>
-    <w:p>
-      <w:pPr>
-        <w:numPr>
-          <w:ilvl w:val="0"/>
-          <w:numId w:val="3"/>
-        </w:numPr>
-        <w:ind w:left="1080" w:hanging="360"/>
-        <w:rPr>
-          <w:sz w:val="24"/>
-          <w:szCs w:val="24"/>
-        </w:rPr>
-      </w:pPr>
-      <w:r>
-        <w:rPr>
-          <w:sz w:val="24"/>
-          <w:szCs w:val="24"/>
-        </w:rPr>
-        <w:t>From within the terminal, on the Master branch, run</w:t>
-      </w:r>
-      <w:r>
-        <w:rPr>
-          <w:b/>
-          <w:bCs/>
-          <w:sz w:val="24"/>
-          <w:szCs w:val="24"/>
-        </w:rPr>
-        <w:t xml:space="preserve"> $ git pull</w:t>
-      </w:r>
-      <w:r>
-        <w:rPr>
-          <w:sz w:val="24"/>
-          <w:szCs w:val="24"/>
-        </w:rPr>
-        <w:t xml:space="preserve"> to get the latest updates</w:t>
-      </w:r>
-    </w:p>
-    <w:p>
-      <w:pPr>
-        <w:rPr>
-          <w:sz w:val="24"/>
-          <w:szCs w:val="24"/>
-        </w:rPr>
-      </w:pPr>
-      <w:r>
-        <w:rPr>
-          <w:sz w:val="24"/>
-          <w:szCs w:val="24"/>
-        </w:rPr>
+          <w:sz w:val="24"/>
+          <w:szCs w:val="24"/>
+        </w:rPr>
+      </w:pPr>
+      <w:r>
+        <w:rPr>
+          <w:sz w:val="24"/>
+          <w:szCs w:val="24"/>
+        </w:rPr>
+        <w:t>Add two scripts under ‘scripts’:</w:t>
+      </w:r>
+    </w:p>
+    <w:p>
+      <w:pPr>
+        <w:numPr>
+          <w:ilvl w:val="0"/>
+          <w:numId w:val="4"/>
+        </w:numPr>
+        <w:ind w:left="1800" w:hanging="360"/>
+        <w:rPr>
+          <w:sz w:val="24"/>
+          <w:szCs w:val="24"/>
+        </w:rPr>
+      </w:pPr>
+      <w:r>
+        <w:rPr>
+          <w:sz w:val="24"/>
+          <w:szCs w:val="24"/>
+        </w:rPr>
+        <w:t>“predeploy”: “npm run build”</w:t>
+      </w:r>
+    </w:p>
+    <w:p>
+      <w:pPr>
+        <w:numPr>
+          <w:ilvl w:val="0"/>
+          <w:numId w:val="4"/>
+        </w:numPr>
+        <w:ind w:left="1800" w:hanging="360"/>
+        <w:rPr>
+          <w:sz w:val="24"/>
+          <w:szCs w:val="24"/>
+        </w:rPr>
+      </w:pPr>
+      <w:r>
+        <w:rPr>
+          <w:sz w:val="24"/>
+          <w:szCs w:val="24"/>
+        </w:rPr>
+        <w:t>“deploy”: “gh-pages -d build”</w:t>
       </w:r>
     </w:p>
     <w:p>
@@ -1771,6 +2005,22 @@
     <w:name w:val="Bullet 3"/>
     <w:lvl w:ilvl="0">
       <w:numFmt w:val="bullet"/>
+      <w:suff w:val="tab"/>
+      <w:lvlText w:val=""/>
+      <w:lvlJc w:val="left"/>
+      <w:pPr>
+        <w:ind w:left="0" w:hanging="0"/>
+      </w:pPr>
+      <w:rPr>
+        <w:rFonts w:ascii="Wingdings" w:hAnsi="Wingdings" w:eastAsia="Wingdings" w:cs="Wingdings"/>
+      </w:rPr>
+    </w:lvl>
+  </w:abstractNum>
+  <w:abstractNum w:abstractNumId="4">
+    <w:multiLevelType w:val="singleLevel"/>
+    <w:name w:val="Bullet 4"/>
+    <w:lvl w:ilvl="0">
+      <w:numFmt w:val="bullet"/>
       <w:lvlText w:val=""/>
       <w:lvlJc w:val="left"/>
       <w:pPr>
@@ -1794,6 +2044,9 @@
     <w:abstractNumId w:val="3"/>
   </w:num>
   <w:num w:numId="4">
+    <w:abstractNumId w:val="4"/>
+  </w:num>
+  <w:num w:numId="5">
     <w:abstractNumId w:val="0"/>
   </w:num>
 </w:numbering>
@@ -2263,6 +2516,13 @@
   <w:style w:type="character" w:styleId="char0" w:default="1">
     <w:name w:val="Default Paragraph Font"/>
   </w:style>
+  <w:style w:type="character" w:styleId="char1">
+    <w:name w:val="Hyperlink"/>
+    <w:rPr>
+      <w:color w:val="0000ff"/>
+      <w:u w:color="auto" w:val="single"/>
+    </w:rPr>
+  </w:style>
   <w:style w:type="table" w:default="1" w:styleId="TableNormal">
     <w:name w:val="Normal Table"/>
     <w:uiPriority w:val="99"/>
@@ -2747,6 +3007,13 @@
   <w:style w:type="character" w:styleId="char0" w:default="1">
     <w:name w:val="Default Paragraph Font"/>
   </w:style>
+  <w:style w:type="character" w:styleId="char1">
+    <w:name w:val="Hyperlink"/>
+    <w:rPr>
+      <w:color w:val="0000ff"/>
+      <w:u w:color="auto" w:val="single"/>
+    </w:rPr>
+  </w:style>
   <w:style w:type="table" w:default="1" w:styleId="TableNormal">
     <w:name w:val="Normal Table"/>
     <w:uiPriority w:val="99"/>

--- a/Git/Git and GitHub.docx
+++ b/Git/Git and GitHub.docx
@@ -86,12 +86,6 @@
         </w:rPr>
         <w:t>’</w:t>
       </w:r>
-      <w:r>
-        <w:rPr>
-          <w:sz w:val="24"/>
-          <w:szCs w:val="24"/>
-        </w:rPr>
-      </w:r>
     </w:p>
     <w:p>
       <w:pPr>
@@ -128,12 +122,6 @@
         </w:rPr>
         <w:t>’</w:t>
       </w:r>
-      <w:r>
-        <w:rPr>
-          <w:sz w:val="24"/>
-          <w:szCs w:val="24"/>
-        </w:rPr>
-      </w:r>
     </w:p>
     <w:p>
       <w:pPr>
@@ -170,12 +158,6 @@
         </w:rPr>
         <w:t>’</w:t>
       </w:r>
-      <w:r>
-        <w:rPr>
-          <w:sz w:val="24"/>
-          <w:szCs w:val="24"/>
-        </w:rPr>
-      </w:r>
     </w:p>
     <w:p>
       <w:pPr>
@@ -212,12 +194,6 @@
         </w:rPr>
         <w:t>’</w:t>
       </w:r>
-      <w:r>
-        <w:rPr>
-          <w:sz w:val="24"/>
-          <w:szCs w:val="24"/>
-        </w:rPr>
-      </w:r>
     </w:p>
     <w:p>
       <w:pPr>
@@ -254,12 +230,6 @@
         </w:rPr>
         <w:t>’</w:t>
       </w:r>
-      <w:r>
-        <w:rPr>
-          <w:sz w:val="24"/>
-          <w:szCs w:val="24"/>
-        </w:rPr>
-      </w:r>
     </w:p>
     <w:p>
       <w:pPr>
@@ -375,13 +345,6 @@
           <w:szCs w:val="24"/>
         </w:rPr>
         <w:t>’ button’</w:t>
-      </w:r>
-      <w:r>
-        <w:rPr>
-          <w:color w:val="000000"/>
-          <w:sz w:val="24"/>
-          <w:szCs w:val="24"/>
-        </w:rPr>
       </w:r>
     </w:p>
     <w:p>
@@ -828,13 +791,6 @@
         <w:t>’</w:t>
         <w:tab/>
       </w:r>
-      <w:r>
-        <w:rPr>
-          <w:color w:val="000000"/>
-          <w:sz w:val="24"/>
-          <w:szCs w:val="24"/>
-        </w:rPr>
-      </w:r>
     </w:p>
     <w:p>
       <w:pPr>
@@ -1010,13 +966,6 @@
           <w:szCs w:val="24"/>
         </w:rPr>
         <w:t>’ script</w:t>
-      </w:r>
-      <w:r>
-        <w:rPr>
-          <w:color w:val="000000"/>
-          <w:sz w:val="24"/>
-          <w:szCs w:val="24"/>
-        </w:rPr>
       </w:r>
     </w:p>
     <w:p>
@@ -1817,6 +1766,106 @@
           <w:szCs w:val="24"/>
         </w:rPr>
         <w:t>“deploy”: “gh-pages -d build”</w:t>
+      </w:r>
+    </w:p>
+    <w:p>
+      <w:pPr>
+        <w:numPr>
+          <w:ilvl w:val="0"/>
+          <w:numId w:val="4"/>
+        </w:numPr>
+        <w:ind w:left="1080" w:hanging="360"/>
+        <w:rPr>
+          <w:sz w:val="24"/>
+          <w:szCs w:val="24"/>
+        </w:rPr>
+      </w:pPr>
+      <w:r>
+        <w:rPr>
+          <w:sz w:val="24"/>
+          <w:szCs w:val="24"/>
+        </w:rPr>
+        <w:t>Within the terminal:</w:t>
+      </w:r>
+    </w:p>
+    <w:p>
+      <w:pPr>
+        <w:numPr>
+          <w:ilvl w:val="0"/>
+          <w:numId w:val="4"/>
+        </w:numPr>
+        <w:ind w:left="1800" w:hanging="360"/>
+        <w:rPr>
+          <w:sz w:val="24"/>
+          <w:szCs w:val="24"/>
+        </w:rPr>
+      </w:pPr>
+      <w:r>
+        <w:rPr>
+          <w:sz w:val="24"/>
+          <w:szCs w:val="24"/>
+        </w:rPr>
+        <w:t>run ‘npm run deploy”</w:t>
+      </w:r>
+    </w:p>
+    <w:p>
+      <w:pPr>
+        <w:numPr>
+          <w:ilvl w:val="0"/>
+          <w:numId w:val="4"/>
+        </w:numPr>
+        <w:ind w:left="1800" w:hanging="360"/>
+        <w:rPr>
+          <w:sz w:val="24"/>
+          <w:szCs w:val="24"/>
+        </w:rPr>
+      </w:pPr>
+      <w:r>
+        <w:rPr>
+          <w:sz w:val="24"/>
+          <w:szCs w:val="24"/>
+        </w:rPr>
+        <w:t>git add -A</w:t>
+      </w:r>
+    </w:p>
+    <w:p>
+      <w:pPr>
+        <w:numPr>
+          <w:ilvl w:val="0"/>
+          <w:numId w:val="4"/>
+        </w:numPr>
+        <w:ind w:left="1800" w:hanging="360"/>
+        <w:rPr>
+          <w:sz w:val="24"/>
+          <w:szCs w:val="24"/>
+        </w:rPr>
+      </w:pPr>
+      <w:r>
+        <w:rPr>
+          <w:sz w:val="24"/>
+          <w:szCs w:val="24"/>
+        </w:rPr>
+        <w:t>git commit -m ‘adding files for github pages’</w:t>
+      </w:r>
+    </w:p>
+    <w:p>
+      <w:pPr>
+        <w:numPr>
+          <w:ilvl w:val="0"/>
+          <w:numId w:val="4"/>
+        </w:numPr>
+        <w:ind w:left="1800" w:hanging="360"/>
+        <w:rPr>
+          <w:sz w:val="24"/>
+          <w:szCs w:val="24"/>
+        </w:rPr>
+      </w:pPr>
+      <w:r>
+        <w:rPr>
+          <w:sz w:val="24"/>
+          <w:szCs w:val="24"/>
+        </w:rPr>
+        <w:t>ggpush</w:t>
       </w:r>
     </w:p>
     <w:p>

--- a/Git/Git and GitHub.docx
+++ b/Git/Git and GitHub.docx
@@ -1,19 +1,17 @@
 
 <file path=word/document.xml><?xml version="1.0" encoding="utf-8"?>
-<w:document xmlns:wpc="http://schemas.microsoft.com/office/word/2010/wordprocessingCanvas" xmlns:mc="http://schemas.openxmlformats.org/markup-compatibility/2006" xmlns:o="urn:schemas-microsoft-com:office:office" xmlns:r="http://schemas.openxmlformats.org/officeDocument/2006/relationships" xmlns:m="http://schemas.openxmlformats.org/officeDocument/2006/math" xmlns:v="urn:schemas-microsoft-com:vml" xmlns:wp14="http://schemas.microsoft.com/office/word/2010/wordprocessingDrawing" xmlns:wp="http://schemas.openxmlformats.org/drawingml/2006/wordprocessingDrawing" xmlns:w10="urn:schemas-microsoft-com:office:word" xmlns:w="http://schemas.openxmlformats.org/wordprocessingml/2006/main" xmlns:w14="http://schemas.microsoft.com/office/word/2010/wordml" xmlns:wpg="http://schemas.microsoft.com/office/word/2010/wordprocessingGroup" xmlns:wpi="http://schemas.microsoft.com/office/word/2010/wordprocessingInk" xmlns:wne="http://schemas.microsoft.com/office/word/2006/wordml" xmlns:wps="http://schemas.microsoft.com/office/word/2010/wordprocessingShape" mc:Ignorable="w14 wp14">
+<w:document xmlns:wpc="http://schemas.microsoft.com/office/word/2010/wordprocessingCanvas" xmlns:mc="http://schemas.openxmlformats.org/markup-compatibility/2006" xmlns:o="urn:schemas-microsoft-com:office:office" xmlns:r="http://schemas.openxmlformats.org/officeDocument/2006/relationships" xmlns:m="http://schemas.openxmlformats.org/officeDocument/2006/math" xmlns:v="urn:schemas-microsoft-com:vml" xmlns:wp14="http://schemas.microsoft.com/office/word/2010/wordprocessingDrawing" xmlns:wp="http://schemas.openxmlformats.org/drawingml/2006/wordprocessingDrawing" xmlns:w10="urn:schemas-microsoft-com:office:word" xmlns:w="http://schemas.openxmlformats.org/wordprocessingml/2006/main" xmlns:w14="http://schemas.microsoft.com/office/word/2010/wordml" xmlns:wpg="http://schemas.microsoft.com/office/word/2010/wordprocessingGroup" xmlns:wpi="http://schemas.microsoft.com/office/word/2010/wordprocessingInk" xmlns:wne="http://schemas.microsoft.com/office/word/2006/wordml" xmlns:wps="http://schemas.microsoft.com/office/word/2010/wordprocessingShape" xmlns:w15="http://schemas.microsoft.com/office/word/2012/wordml" mc:Ignorable="w14 wp14 w15">
   <w:body>
     <w:p>
       <w:pPr>
         <w:pStyle w:val="para4"/>
         <w:rPr>
-          <w:rFonts w:eastAsia="Arial"/>
           <w:sz w:val="40"/>
           <w:szCs w:val="40"/>
         </w:rPr>
       </w:pPr>
       <w:r>
         <w:rPr>
-          <w:rFonts w:eastAsia="Arial"/>
           <w:sz w:val="40"/>
           <w:szCs w:val="40"/>
         </w:rPr>
@@ -37,17 +35,7 @@
       </w:r>
     </w:p>
     <w:p>
-      <w:pPr>
-        <w:rPr>
-          <w:sz w:val="24"/>
-          <w:szCs w:val="24"/>
-        </w:rPr>
-      </w:pPr>
-      <w:r>
-        <w:rPr>
-          <w:sz w:val="24"/>
-          <w:szCs w:val="24"/>
-        </w:rPr>
+      <w:r>
         <w:t>To create a Git depository:</w:t>
       </w:r>
     </w:p>
@@ -58,32 +46,18 @@
           <w:numId w:val="1"/>
         </w:numPr>
         <w:ind w:left="360" w:firstLine="360"/>
-        <w:rPr>
-          <w:sz w:val="24"/>
-          <w:szCs w:val="24"/>
-        </w:rPr>
-      </w:pPr>
-      <w:r>
-        <w:rPr>
-          <w:sz w:val="24"/>
-          <w:szCs w:val="24"/>
-        </w:rPr>
+      </w:pPr>
+      <w:r>
         <w:t>Click on ‘</w:t>
       </w:r>
       <w:r>
         <w:rPr>
           <w:b/>
           <w:bCs/>
-          <w:sz w:val="24"/>
-          <w:szCs w:val="24"/>
         </w:rPr>
         <w:t>Start A Project</w:t>
       </w:r>
       <w:r>
-        <w:rPr>
-          <w:sz w:val="24"/>
-          <w:szCs w:val="24"/>
-        </w:rPr>
         <w:t>’</w:t>
       </w:r>
     </w:p>
@@ -94,32 +68,18 @@
           <w:numId w:val="1"/>
         </w:numPr>
         <w:ind w:left="360" w:firstLine="360"/>
-        <w:rPr>
-          <w:sz w:val="24"/>
-          <w:szCs w:val="24"/>
-        </w:rPr>
-      </w:pPr>
-      <w:r>
-        <w:rPr>
-          <w:sz w:val="24"/>
-          <w:szCs w:val="24"/>
-        </w:rPr>
+      </w:pPr>
+      <w:r>
         <w:t>Enter a name for ‘</w:t>
       </w:r>
       <w:r>
         <w:rPr>
           <w:b/>
           <w:bCs/>
-          <w:sz w:val="24"/>
-          <w:szCs w:val="24"/>
         </w:rPr>
         <w:t>Repository Name</w:t>
       </w:r>
       <w:r>
-        <w:rPr>
-          <w:sz w:val="24"/>
-          <w:szCs w:val="24"/>
-        </w:rPr>
         <w:t>’</w:t>
       </w:r>
     </w:p>
@@ -130,32 +90,18 @@
           <w:numId w:val="1"/>
         </w:numPr>
         <w:ind w:left="360" w:firstLine="360"/>
-        <w:rPr>
-          <w:sz w:val="24"/>
-          <w:szCs w:val="24"/>
-        </w:rPr>
-      </w:pPr>
-      <w:r>
-        <w:rPr>
-          <w:sz w:val="24"/>
-          <w:szCs w:val="24"/>
-        </w:rPr>
+      </w:pPr>
+      <w:r>
         <w:t>Leave the project as ‘</w:t>
       </w:r>
       <w:r>
         <w:rPr>
           <w:b/>
           <w:bCs/>
-          <w:sz w:val="24"/>
-          <w:szCs w:val="24"/>
         </w:rPr>
         <w:t>Public</w:t>
       </w:r>
       <w:r>
-        <w:rPr>
-          <w:sz w:val="24"/>
-          <w:szCs w:val="24"/>
-        </w:rPr>
         <w:t>’</w:t>
       </w:r>
     </w:p>
@@ -166,32 +112,18 @@
           <w:numId w:val="1"/>
         </w:numPr>
         <w:ind w:left="360" w:firstLine="360"/>
-        <w:rPr>
-          <w:sz w:val="24"/>
-          <w:szCs w:val="24"/>
-        </w:rPr>
-      </w:pPr>
-      <w:r>
-        <w:rPr>
-          <w:sz w:val="24"/>
-          <w:szCs w:val="24"/>
-        </w:rPr>
+      </w:pPr>
+      <w:r>
         <w:t>Check ‘</w:t>
       </w:r>
       <w:r>
         <w:rPr>
           <w:b/>
           <w:bCs/>
-          <w:sz w:val="24"/>
-          <w:szCs w:val="24"/>
         </w:rPr>
         <w:t>Initialize this repository with a README</w:t>
       </w:r>
       <w:r>
-        <w:rPr>
-          <w:sz w:val="24"/>
-          <w:szCs w:val="24"/>
-        </w:rPr>
         <w:t>’</w:t>
       </w:r>
     </w:p>
@@ -202,32 +134,18 @@
           <w:numId w:val="1"/>
         </w:numPr>
         <w:ind w:left="360" w:firstLine="360"/>
-        <w:rPr>
-          <w:sz w:val="24"/>
-          <w:szCs w:val="24"/>
-        </w:rPr>
-      </w:pPr>
-      <w:r>
-        <w:rPr>
-          <w:sz w:val="24"/>
-          <w:szCs w:val="24"/>
-        </w:rPr>
+      </w:pPr>
+      <w:r>
         <w:t>Click ‘</w:t>
       </w:r>
       <w:r>
         <w:rPr>
           <w:b/>
           <w:bCs/>
-          <w:sz w:val="24"/>
-          <w:szCs w:val="24"/>
         </w:rPr>
         <w:t>Create a repository</w:t>
       </w:r>
       <w:r>
-        <w:rPr>
-          <w:sz w:val="24"/>
-          <w:szCs w:val="24"/>
-        </w:rPr>
         <w:t>’</w:t>
       </w:r>
     </w:p>
@@ -236,16 +154,12 @@
         <w:rPr>
           <w:b/>
           <w:bCs/>
-          <w:sz w:val="24"/>
-          <w:szCs w:val="24"/>
-        </w:rPr>
-      </w:pPr>
-      <w:r>
-        <w:rPr>
-          <w:b/>
-          <w:bCs/>
-          <w:sz w:val="24"/>
-          <w:szCs w:val="24"/>
+        </w:rPr>
+      </w:pPr>
+      <w:r>
+        <w:rPr>
+          <w:b/>
+          <w:bCs/>
         </w:rPr>
       </w:r>
     </w:p>
@@ -255,8 +169,6 @@
           <w:b/>
           <w:bCs/>
           <w:color w:val="ff0000"/>
-          <w:sz w:val="24"/>
-          <w:szCs w:val="24"/>
         </w:rPr>
       </w:pPr>
       <w:r>
@@ -264,8 +176,6 @@
           <w:b/>
           <w:bCs/>
           <w:color w:val="ff0000"/>
-          <w:sz w:val="24"/>
-          <w:szCs w:val="24"/>
         </w:rPr>
         <w:t>Note: Within the README, you can click on it in the repository and type whatever you want to describe the project.</w:t>
       </w:r>
@@ -276,8 +186,6 @@
           <w:b/>
           <w:bCs/>
           <w:color w:val="ff0000"/>
-          <w:sz w:val="24"/>
-          <w:szCs w:val="24"/>
         </w:rPr>
       </w:pPr>
       <w:r>
@@ -285,24 +193,18 @@
           <w:b/>
           <w:bCs/>
           <w:color w:val="ff0000"/>
-          <w:sz w:val="24"/>
-          <w:szCs w:val="24"/>
-        </w:rPr>
-      </w:r>
-    </w:p>
-    <w:p>
-      <w:pPr>
-        <w:rPr>
-          <w:color w:val="000000"/>
-          <w:sz w:val="24"/>
-          <w:szCs w:val="24"/>
-        </w:rPr>
-      </w:pPr>
-      <w:r>
-        <w:rPr>
-          <w:color w:val="000000"/>
-          <w:sz w:val="24"/>
-          <w:szCs w:val="24"/>
+        </w:rPr>
+      </w:r>
+    </w:p>
+    <w:p>
+      <w:pPr>
+        <w:rPr>
+          <w:color w:val="000000"/>
+        </w:rPr>
+      </w:pPr>
+      <w:r>
+        <w:rPr>
+          <w:color w:val="000000"/>
         </w:rPr>
         <w:t>To clone a repository:</w:t>
       </w:r>
@@ -316,15 +218,11 @@
         <w:ind w:left="360" w:firstLine="360"/>
         <w:rPr>
           <w:color w:val="000000"/>
-          <w:sz w:val="24"/>
-          <w:szCs w:val="24"/>
-        </w:rPr>
-      </w:pPr>
-      <w:r>
-        <w:rPr>
-          <w:color w:val="000000"/>
-          <w:sz w:val="24"/>
-          <w:szCs w:val="24"/>
+        </w:rPr>
+      </w:pPr>
+      <w:r>
+        <w:rPr>
+          <w:color w:val="000000"/>
         </w:rPr>
         <w:t>Click on the ‘</w:t>
       </w:r>
@@ -333,16 +231,12 @@
           <w:b/>
           <w:bCs/>
           <w:color w:val="000000"/>
-          <w:sz w:val="24"/>
-          <w:szCs w:val="24"/>
         </w:rPr>
         <w:t>Clone or Download</w:t>
       </w:r>
       <w:r>
         <w:rPr>
           <w:color w:val="000000"/>
-          <w:sz w:val="24"/>
-          <w:szCs w:val="24"/>
         </w:rPr>
         <w:t>’ button’</w:t>
       </w:r>
@@ -356,15 +250,11 @@
         <w:ind w:left="360" w:firstLine="360"/>
         <w:rPr>
           <w:color w:val="000000"/>
-          <w:sz w:val="24"/>
-          <w:szCs w:val="24"/>
-        </w:rPr>
-      </w:pPr>
-      <w:r>
-        <w:rPr>
-          <w:color w:val="000000"/>
-          <w:sz w:val="24"/>
-          <w:szCs w:val="24"/>
+        </w:rPr>
+      </w:pPr>
+      <w:r>
+        <w:rPr>
+          <w:color w:val="000000"/>
         </w:rPr>
         <w:t>Copy the Git url to the repository within the text field</w:t>
       </w:r>
@@ -378,15 +268,11 @@
         <w:ind w:left="360" w:firstLine="360"/>
         <w:rPr>
           <w:color w:val="000000"/>
-          <w:sz w:val="24"/>
-          <w:szCs w:val="24"/>
-        </w:rPr>
-      </w:pPr>
-      <w:r>
-        <w:rPr>
-          <w:color w:val="000000"/>
-          <w:sz w:val="24"/>
-          <w:szCs w:val="24"/>
+        </w:rPr>
+      </w:pPr>
+      <w:r>
+        <w:rPr>
+          <w:color w:val="000000"/>
         </w:rPr>
         <w:t>Within your terminal program ‘cd’ (change directory) into the directory on your</w:t>
         <w:br w:type="textWrapping"/>
@@ -402,15 +288,11 @@
         <w:ind w:left="360" w:firstLine="360"/>
         <w:rPr>
           <w:color w:val="000000"/>
-          <w:sz w:val="24"/>
-          <w:szCs w:val="24"/>
-        </w:rPr>
-      </w:pPr>
-      <w:r>
-        <w:rPr>
-          <w:color w:val="000000"/>
-          <w:sz w:val="24"/>
-          <w:szCs w:val="24"/>
+        </w:rPr>
+      </w:pPr>
+      <w:r>
+        <w:rPr>
+          <w:color w:val="000000"/>
         </w:rPr>
         <w:t>Run ‘</w:t>
       </w:r>
@@ -419,16 +301,12 @@
           <w:b/>
           <w:bCs/>
           <w:color w:val="000000"/>
-          <w:sz w:val="24"/>
-          <w:szCs w:val="24"/>
         </w:rPr>
         <w:t>$ git clone</w:t>
       </w:r>
       <w:r>
         <w:rPr>
           <w:color w:val="000000"/>
-          <w:sz w:val="24"/>
-          <w:szCs w:val="24"/>
         </w:rPr>
         <w:t xml:space="preserve"> “</w:t>
       </w:r>
@@ -437,24 +315,26 @@
           <w:b/>
           <w:bCs/>
           <w:color w:val="000000"/>
-          <w:sz w:val="24"/>
-          <w:szCs w:val="24"/>
         </w:rPr>
         <w:t>url to repository</w:t>
       </w:r>
       <w:r>
         <w:rPr>
           <w:color w:val="000000"/>
-          <w:sz w:val="24"/>
-          <w:szCs w:val="24"/>
-        </w:rPr>
-        <w:t>”</w:t>
-      </w:r>
-      <w:r>
-        <w:rPr>
-          <w:color w:val="000000"/>
-          <w:sz w:val="24"/>
-          <w:szCs w:val="24"/>
+        </w:rPr>
+        <w:t xml:space="preserve">” </w:t>
+      </w:r>
+      <w:r>
+        <w:rPr>
+          <w:b/>
+          <w:bCs/>
+          <w:color w:val="000000"/>
+        </w:rPr>
+        <w:t>folder-name (optional)</w:t>
+      </w:r>
+      <w:r>
+        <w:rPr>
+          <w:color w:val="000000"/>
         </w:rPr>
       </w:r>
     </w:p>
@@ -467,15 +347,11 @@
         <w:ind w:left="360" w:firstLine="360"/>
         <w:rPr>
           <w:color w:val="000000"/>
-          <w:sz w:val="24"/>
-          <w:szCs w:val="24"/>
-        </w:rPr>
-      </w:pPr>
-      <w:r>
-        <w:rPr>
-          <w:color w:val="000000"/>
-          <w:sz w:val="24"/>
-          <w:szCs w:val="24"/>
+        </w:rPr>
+      </w:pPr>
+      <w:r>
+        <w:rPr>
+          <w:color w:val="000000"/>
         </w:rPr>
         <w:t xml:space="preserve">Copy your files to the newly to newly created local git reposity folder on your </w:t>
         <w:br w:type="textWrapping"/>
@@ -485,33 +361,155 @@
     </w:p>
     <w:p>
       <w:pPr>
-        <w:rPr>
-          <w:color w:val="000000"/>
-          <w:sz w:val="24"/>
-          <w:szCs w:val="24"/>
-        </w:rPr>
-      </w:pPr>
-      <w:r>
-        <w:rPr>
-          <w:color w:val="000000"/>
-          <w:sz w:val="24"/>
-          <w:szCs w:val="24"/>
-        </w:rPr>
-      </w:r>
-    </w:p>
-    <w:p>
-      <w:pPr>
-        <w:rPr>
-          <w:color w:val="000000"/>
-          <w:sz w:val="24"/>
-          <w:szCs w:val="24"/>
-        </w:rPr>
-      </w:pPr>
-      <w:r>
-        <w:rPr>
-          <w:color w:val="000000"/>
-          <w:sz w:val="24"/>
-          <w:szCs w:val="24"/>
+        <w:ind w:left="360" w:firstLine="360"/>
+        <w:rPr>
+          <w:color w:val="000000"/>
+        </w:rPr>
+      </w:pPr>
+      <w:r>
+        <w:rPr>
+          <w:color w:val="000000"/>
+        </w:rPr>
+      </w:r>
+    </w:p>
+    <w:p>
+      <w:pPr>
+        <w:rPr>
+          <w:b/>
+          <w:bCs/>
+          <w:color w:val="000000"/>
+        </w:rPr>
+      </w:pPr>
+      <w:r>
+        <w:rPr>
+          <w:b/>
+          <w:bCs/>
+          <w:color w:val="000000"/>
+        </w:rPr>
+        <w:t xml:space="preserve">Note: If cloning someone else’s repository and you want to edit/update the files without altering the original; run </w:t>
+      </w:r>
+      <w:r>
+        <w:rPr>
+          <w:b/>
+          <w:bCs/>
+          <w:color w:val="ff0000"/>
+        </w:rPr>
+        <w:t>$ git remote remove origin</w:t>
+      </w:r>
+      <w:r>
+        <w:rPr>
+          <w:b/>
+          <w:bCs/>
+          <w:color w:val="000000"/>
+        </w:rPr>
+        <w:t>. To add the cloned files to your own repository, run</w:t>
+      </w:r>
+    </w:p>
+    <w:p>
+      <w:pPr>
+        <w:rPr>
+          <w:b/>
+          <w:bCs/>
+          <w:color w:val="ff0000"/>
+        </w:rPr>
+      </w:pPr>
+      <w:r>
+        <w:rPr>
+          <w:b/>
+          <w:bCs/>
+          <w:color w:val="ff0000"/>
+        </w:rPr>
+        <w:t xml:space="preserve">$ git remote add origin </w:t>
+      </w:r>
+      <w:hyperlink r:id="rId8" w:history="1">
+        <w:r>
+          <w:rPr>
+            <w:rStyle w:val="char1"/>
+            <w:b/>
+            <w:bCs/>
+          </w:rPr>
+          <w:t>https://github.com/your-depository/folder-name.git</w:t>
+        </w:r>
+      </w:hyperlink>
+    </w:p>
+    <w:p>
+      <w:pPr>
+        <w:rPr>
+          <w:b/>
+          <w:bCs/>
+          <w:color w:val="ff0000"/>
+        </w:rPr>
+      </w:pPr>
+      <w:r>
+        <w:rPr>
+          <w:b/>
+          <w:bCs/>
+          <w:color w:val="ff0000"/>
+        </w:rPr>
+      </w:r>
+    </w:p>
+    <w:p>
+      <w:pPr>
+        <w:rPr>
+          <w:rFonts w:ascii="Times New Roman" w:hAnsi="Times New Roman"/>
+          <w:b/>
+          <w:bCs/>
+          <w:sz w:val="20"/>
+        </w:rPr>
+      </w:pPr>
+      <w:r>
+        <w:rPr>
+          <w:b/>
+          <w:bCs/>
+        </w:rPr>
+        <w:t>One quick note about cloning GitHub projects from the links provided throughout this course. If you wish to make commits and push code up after cloning down from any of the GitHub links, you should actually fork the project first. The reason for this is because the GitHub project links provided are pointing to repositories you do not own, in order to own the repository, you have to fork it so you get a copy of the project in your own GitHub account that you do own!</w:t>
+      </w:r>
+      <w:r>
+        <w:rPr>
+          <w:rFonts w:ascii="Times New Roman" w:hAnsi="Times New Roman"/>
+          <w:b/>
+          <w:bCs/>
+          <w:sz w:val="20"/>
+        </w:rPr>
+      </w:r>
+    </w:p>
+    <w:p>
+      <w:pPr>
+        <w:rPr>
+          <w:b/>
+          <w:bCs/>
+          <w:color w:val="ff0000"/>
+        </w:rPr>
+      </w:pPr>
+      <w:r>
+        <w:rPr>
+          <w:b/>
+          <w:bCs/>
+          <w:color w:val="ff0000"/>
+        </w:rPr>
+      </w:r>
+    </w:p>
+    <w:p>
+      <w:pPr>
+        <w:rPr>
+          <w:color w:val="000000"/>
+        </w:rPr>
+      </w:pPr>
+      <w:r>
+        <w:rPr>
+          <w:color w:val="000000"/>
+        </w:rPr>
+      </w:r>
+    </w:p>
+    <w:p>
+      <w:pPr>
+        <w:rPr>
+          <w:color w:val="000000"/>
+        </w:rPr>
+      </w:pPr>
+      <w:r>
+        <w:rPr>
+          <w:color w:val="000000"/>
         </w:rPr>
         <w:t>To get the status of modified files on your local machine:</w:t>
       </w:r>
@@ -525,15 +523,11 @@
         <w:ind w:left="360" w:firstLine="360"/>
         <w:rPr>
           <w:color w:val="000000"/>
-          <w:sz w:val="24"/>
-          <w:szCs w:val="24"/>
-        </w:rPr>
-      </w:pPr>
-      <w:r>
-        <w:rPr>
-          <w:color w:val="000000"/>
-          <w:sz w:val="24"/>
-          <w:szCs w:val="24"/>
+        </w:rPr>
+      </w:pPr>
+      <w:r>
+        <w:rPr>
+          <w:color w:val="000000"/>
         </w:rPr>
         <w:t>Run ‘</w:t>
       </w:r>
@@ -542,16 +536,12 @@
           <w:b/>
           <w:bCs/>
           <w:color w:val="000000"/>
-          <w:sz w:val="24"/>
-          <w:szCs w:val="24"/>
         </w:rPr>
         <w:t>git status</w:t>
       </w:r>
       <w:r>
         <w:rPr>
           <w:color w:val="000000"/>
-          <w:sz w:val="24"/>
-          <w:szCs w:val="24"/>
         </w:rPr>
         <w:t>’. This will display of modified files in</w:t>
       </w:r>
@@ -560,16 +550,12 @@
           <w:b/>
           <w:bCs/>
           <w:color w:val="ff0000"/>
-          <w:sz w:val="24"/>
-          <w:szCs w:val="24"/>
         </w:rPr>
         <w:t xml:space="preserve"> red</w:t>
       </w:r>
       <w:r>
         <w:rPr>
           <w:color w:val="000000"/>
-          <w:sz w:val="24"/>
-          <w:szCs w:val="24"/>
         </w:rPr>
         <w:t>; which needs to be</w:t>
         <w:br w:type="textWrapping"/>
@@ -579,40 +565,30 @@
       <w:r>
         <w:rPr>
           <w:color w:val="000000"/>
-          <w:sz w:val="24"/>
-          <w:szCs w:val="24"/>
-        </w:rPr>
-      </w:r>
-    </w:p>
-    <w:p>
-      <w:pPr>
-        <w:rPr>
-          <w:color w:val="000000"/>
-          <w:sz w:val="24"/>
-          <w:szCs w:val="24"/>
-        </w:rPr>
-      </w:pPr>
-      <w:r>
-        <w:rPr>
-          <w:color w:val="000000"/>
-          <w:sz w:val="24"/>
-          <w:szCs w:val="24"/>
-        </w:rPr>
-      </w:r>
-    </w:p>
-    <w:p>
-      <w:pPr>
-        <w:rPr>
-          <w:color w:val="000000"/>
-          <w:sz w:val="24"/>
-          <w:szCs w:val="24"/>
-        </w:rPr>
-      </w:pPr>
-      <w:r>
-        <w:rPr>
-          <w:color w:val="000000"/>
-          <w:sz w:val="24"/>
-          <w:szCs w:val="24"/>
+        </w:rPr>
+      </w:r>
+    </w:p>
+    <w:p>
+      <w:pPr>
+        <w:rPr>
+          <w:color w:val="000000"/>
+        </w:rPr>
+      </w:pPr>
+      <w:r>
+        <w:rPr>
+          <w:color w:val="000000"/>
+        </w:rPr>
+      </w:r>
+    </w:p>
+    <w:p>
+      <w:pPr>
+        <w:rPr>
+          <w:color w:val="000000"/>
+        </w:rPr>
+      </w:pPr>
+      <w:r>
+        <w:rPr>
+          <w:color w:val="000000"/>
         </w:rPr>
         <w:t>To add files to be tracked:</w:t>
       </w:r>
@@ -626,15 +602,11 @@
         <w:ind w:left="1080" w:hanging="360"/>
         <w:rPr>
           <w:color w:val="000000"/>
-          <w:sz w:val="24"/>
-          <w:szCs w:val="24"/>
-        </w:rPr>
-      </w:pPr>
-      <w:r>
-        <w:rPr>
-          <w:color w:val="000000"/>
-          <w:sz w:val="24"/>
-          <w:szCs w:val="24"/>
+        </w:rPr>
+      </w:pPr>
+      <w:r>
+        <w:rPr>
+          <w:color w:val="000000"/>
         </w:rPr>
         <w:t>Run ‘</w:t>
       </w:r>
@@ -643,16 +615,12 @@
           <w:b/>
           <w:bCs/>
           <w:color w:val="000000"/>
-          <w:sz w:val="24"/>
-          <w:szCs w:val="24"/>
         </w:rPr>
         <w:t>$ git add</w:t>
       </w:r>
       <w:r>
         <w:rPr>
           <w:color w:val="000000"/>
-          <w:sz w:val="24"/>
-          <w:szCs w:val="24"/>
         </w:rPr>
         <w:t xml:space="preserve">’ + </w:t>
       </w:r>
@@ -661,16 +629,12 @@
           <w:b/>
           <w:bCs/>
           <w:color w:val="000000"/>
-          <w:sz w:val="24"/>
-          <w:szCs w:val="24"/>
         </w:rPr>
         <w:t>filename</w:t>
       </w:r>
       <w:r>
         <w:rPr>
           <w:color w:val="000000"/>
-          <w:sz w:val="24"/>
-          <w:szCs w:val="24"/>
         </w:rPr>
         <w:t xml:space="preserve"> or </w:t>
       </w:r>
@@ -679,16 +643,12 @@
           <w:b/>
           <w:bCs/>
           <w:color w:val="000000"/>
-          <w:sz w:val="24"/>
-          <w:szCs w:val="24"/>
         </w:rPr>
         <w:t>folder</w:t>
       </w:r>
       <w:r>
         <w:rPr>
           <w:color w:val="000000"/>
-          <w:sz w:val="24"/>
-          <w:szCs w:val="24"/>
         </w:rPr>
         <w:t xml:space="preserve"> or ‘</w:t>
       </w:r>
@@ -697,56 +657,37 @@
           <w:b/>
           <w:bCs/>
           <w:color w:val="000000"/>
-          <w:sz w:val="24"/>
-          <w:szCs w:val="24"/>
         </w:rPr>
         <w:t>$ git add -A</w:t>
       </w:r>
       <w:r>
         <w:rPr>
           <w:color w:val="000000"/>
-          <w:sz w:val="24"/>
-          <w:szCs w:val="24"/>
         </w:rPr>
         <w:t>’</w:t>
       </w:r>
-      <w:r>
-        <w:rPr>
-          <w:color w:val="000000"/>
-          <w:sz w:val="24"/>
-          <w:szCs w:val="24"/>
-        </w:rPr>
-      </w:r>
-    </w:p>
-    <w:p>
-      <w:pPr>
-        <w:rPr>
-          <w:color w:val="000000"/>
-          <w:sz w:val="24"/>
-          <w:szCs w:val="24"/>
-        </w:rPr>
-      </w:pPr>
-      <w:r>
-        <w:rPr>
-          <w:color w:val="000000"/>
-          <w:sz w:val="24"/>
-          <w:szCs w:val="24"/>
-        </w:rPr>
-      </w:r>
-    </w:p>
-    <w:p>
-      <w:pPr>
-        <w:rPr>
-          <w:color w:val="000000"/>
-          <w:sz w:val="24"/>
-          <w:szCs w:val="24"/>
-        </w:rPr>
-      </w:pPr>
-      <w:r>
-        <w:rPr>
-          <w:color w:val="000000"/>
-          <w:sz w:val="24"/>
-          <w:szCs w:val="24"/>
+    </w:p>
+    <w:p>
+      <w:pPr>
+        <w:rPr>
+          <w:color w:val="000000"/>
+        </w:rPr>
+      </w:pPr>
+      <w:r>
+        <w:rPr>
+          <w:color w:val="000000"/>
+        </w:rPr>
+      </w:r>
+    </w:p>
+    <w:p>
+      <w:pPr>
+        <w:rPr>
+          <w:color w:val="000000"/>
+        </w:rPr>
+      </w:pPr>
+      <w:r>
+        <w:rPr>
+          <w:color w:val="000000"/>
         </w:rPr>
         <w:t>To commit the modifications of the tracked files:</w:t>
       </w:r>
@@ -760,15 +701,11 @@
         <w:ind w:left="1080" w:hanging="360"/>
         <w:rPr>
           <w:color w:val="000000"/>
-          <w:sz w:val="24"/>
-          <w:szCs w:val="24"/>
-        </w:rPr>
-      </w:pPr>
-      <w:r>
-        <w:rPr>
-          <w:color w:val="000000"/>
-          <w:sz w:val="24"/>
-          <w:szCs w:val="24"/>
+        </w:rPr>
+      </w:pPr>
+      <w:r>
+        <w:rPr>
+          <w:color w:val="000000"/>
         </w:rPr>
         <w:t>Run ‘git commit -m ‘</w:t>
       </w:r>
@@ -777,16 +714,12 @@
           <w:b/>
           <w:bCs/>
           <w:color w:val="000000"/>
-          <w:sz w:val="24"/>
-          <w:szCs w:val="24"/>
         </w:rPr>
         <w:t>add a descriptive message here</w:t>
       </w:r>
       <w:r>
         <w:rPr>
           <w:color w:val="000000"/>
-          <w:sz w:val="24"/>
-          <w:szCs w:val="24"/>
         </w:rPr>
         <w:t>’</w:t>
         <w:tab/>
@@ -801,15 +734,11 @@
         <w:ind w:left="1080" w:hanging="360"/>
         <w:rPr>
           <w:color w:val="000000"/>
-          <w:sz w:val="24"/>
-          <w:szCs w:val="24"/>
-        </w:rPr>
-      </w:pPr>
-      <w:r>
-        <w:rPr>
-          <w:color w:val="000000"/>
-          <w:sz w:val="24"/>
-          <w:szCs w:val="24"/>
+        </w:rPr>
+      </w:pPr>
+      <w:r>
+        <w:rPr>
+          <w:color w:val="000000"/>
         </w:rPr>
         <w:t>If account validation is returned run:</w:t>
       </w:r>
@@ -823,25 +752,19 @@
         <w:ind w:left="1800" w:hanging="360"/>
         <w:rPr>
           <w:color w:val="000000"/>
-          <w:sz w:val="24"/>
-          <w:szCs w:val="24"/>
-        </w:rPr>
-      </w:pPr>
-      <w:r>
-        <w:rPr>
-          <w:b/>
-          <w:bCs/>
-          <w:color w:val="000000"/>
-          <w:sz w:val="24"/>
-          <w:szCs w:val="24"/>
+        </w:rPr>
+      </w:pPr>
+      <w:r>
+        <w:rPr>
+          <w:b/>
+          <w:bCs/>
+          <w:color w:val="000000"/>
         </w:rPr>
         <w:t>$ git config --global user.email</w:t>
       </w:r>
       <w:r>
         <w:rPr>
           <w:color w:val="000000"/>
-          <w:sz w:val="24"/>
-          <w:szCs w:val="24"/>
         </w:rPr>
         <w:t xml:space="preserve"> ‘</w:t>
       </w:r>
@@ -850,26 +773,15 @@
           <w:b/>
           <w:bCs/>
           <w:color w:val="000000"/>
-          <w:sz w:val="24"/>
-          <w:szCs w:val="24"/>
         </w:rPr>
         <w:t>you@your email.com</w:t>
       </w:r>
       <w:r>
         <w:rPr>
           <w:color w:val="000000"/>
-          <w:sz w:val="24"/>
-          <w:szCs w:val="24"/>
         </w:rPr>
         <w:t>’</w:t>
       </w:r>
-      <w:r>
-        <w:rPr>
-          <w:color w:val="000000"/>
-          <w:sz w:val="24"/>
-          <w:szCs w:val="24"/>
-        </w:rPr>
-      </w:r>
     </w:p>
     <w:p>
       <w:pPr>
@@ -880,25 +792,19 @@
         <w:ind w:left="1800" w:hanging="360"/>
         <w:rPr>
           <w:color w:val="000000"/>
-          <w:sz w:val="24"/>
-          <w:szCs w:val="24"/>
-        </w:rPr>
-      </w:pPr>
-      <w:r>
-        <w:rPr>
-          <w:b/>
-          <w:bCs/>
-          <w:color w:val="000000"/>
-          <w:sz w:val="24"/>
-          <w:szCs w:val="24"/>
+        </w:rPr>
+      </w:pPr>
+      <w:r>
+        <w:rPr>
+          <w:b/>
+          <w:bCs/>
+          <w:color w:val="000000"/>
         </w:rPr>
         <w:t>$ git config --global user.name</w:t>
       </w:r>
       <w:r>
         <w:rPr>
           <w:color w:val="000000"/>
-          <w:sz w:val="24"/>
-          <w:szCs w:val="24"/>
         </w:rPr>
         <w:t xml:space="preserve"> ‘</w:t>
       </w:r>
@@ -907,26 +813,15 @@
           <w:b/>
           <w:bCs/>
           <w:color w:val="000000"/>
-          <w:sz w:val="24"/>
-          <w:szCs w:val="24"/>
         </w:rPr>
         <w:t>repository name</w:t>
       </w:r>
       <w:r>
         <w:rPr>
           <w:color w:val="000000"/>
-          <w:sz w:val="24"/>
-          <w:szCs w:val="24"/>
         </w:rPr>
         <w:t>’</w:t>
       </w:r>
-      <w:r>
-        <w:rPr>
-          <w:color w:val="000000"/>
-          <w:sz w:val="24"/>
-          <w:szCs w:val="24"/>
-        </w:rPr>
-      </w:r>
     </w:p>
     <w:p>
       <w:pPr>
@@ -937,15 +832,11 @@
         <w:ind w:left="1800" w:hanging="360"/>
         <w:rPr>
           <w:color w:val="000000"/>
-          <w:sz w:val="24"/>
-          <w:szCs w:val="24"/>
-        </w:rPr>
-      </w:pPr>
-      <w:r>
-        <w:rPr>
-          <w:color w:val="000000"/>
-          <w:sz w:val="24"/>
-          <w:szCs w:val="24"/>
+        </w:rPr>
+      </w:pPr>
+      <w:r>
+        <w:rPr>
+          <w:color w:val="000000"/>
         </w:rPr>
         <w:t>Re-run the ‘</w:t>
       </w:r>
@@ -954,16 +845,12 @@
           <w:b/>
           <w:bCs/>
           <w:color w:val="000000"/>
-          <w:sz w:val="24"/>
-          <w:szCs w:val="24"/>
         </w:rPr>
         <w:t>commit</w:t>
       </w:r>
       <w:r>
         <w:rPr>
           <w:color w:val="000000"/>
-          <w:sz w:val="24"/>
-          <w:szCs w:val="24"/>
         </w:rPr>
         <w:t>’ script</w:t>
       </w:r>
@@ -972,31 +859,29 @@
       <w:pPr>
         <w:rPr>
           <w:color w:val="000000"/>
-          <w:sz w:val="24"/>
-          <w:szCs w:val="24"/>
-        </w:rPr>
-      </w:pPr>
-      <w:r>
-        <w:rPr>
-          <w:color w:val="000000"/>
-          <w:sz w:val="24"/>
-          <w:szCs w:val="24"/>
-        </w:rPr>
-      </w:r>
-    </w:p>
-    <w:p>
-      <w:pPr>
-        <w:rPr>
-          <w:color w:val="000000"/>
-          <w:sz w:val="24"/>
-          <w:szCs w:val="24"/>
-        </w:rPr>
-      </w:pPr>
-      <w:r>
-        <w:rPr>
-          <w:color w:val="000000"/>
-          <w:sz w:val="24"/>
-          <w:szCs w:val="24"/>
+        </w:rPr>
+      </w:pPr>
+      <w:r>
+        <w:rPr>
+          <w:color w:val="000000"/>
+        </w:rPr>
+      </w:r>
+    </w:p>
+    <w:p>
+      <w:r/>
+      <w:r>
+        <w:br w:type="page"/>
+      </w:r>
+    </w:p>
+    <w:p>
+      <w:pPr>
+        <w:rPr>
+          <w:color w:val="000000"/>
+        </w:rPr>
+      </w:pPr>
+      <w:r>
+        <w:rPr>
+          <w:color w:val="000000"/>
         </w:rPr>
         <w:t>To push your commit files to your GitHub repository:</w:t>
       </w:r>
@@ -1012,17 +897,13 @@
           <w:b/>
           <w:bCs/>
           <w:color w:val="000000"/>
-          <w:sz w:val="24"/>
-          <w:szCs w:val="24"/>
-        </w:rPr>
-      </w:pPr>
-      <w:r>
-        <w:rPr>
-          <w:b/>
-          <w:bCs/>
-          <w:color w:val="000000"/>
-          <w:sz w:val="24"/>
-          <w:szCs w:val="24"/>
+        </w:rPr>
+      </w:pPr>
+      <w:r>
+        <w:rPr>
+          <w:b/>
+          <w:bCs/>
+          <w:color w:val="000000"/>
         </w:rPr>
         <w:t>$ git push</w:t>
       </w:r>
@@ -1033,33 +914,25 @@
           <w:b/>
           <w:bCs/>
           <w:color w:val="000000"/>
-          <w:sz w:val="24"/>
-          <w:szCs w:val="24"/>
-        </w:rPr>
-      </w:pPr>
-      <w:r>
-        <w:rPr>
-          <w:b/>
-          <w:bCs/>
-          <w:color w:val="000000"/>
-          <w:sz w:val="24"/>
-          <w:szCs w:val="24"/>
-        </w:rPr>
-      </w:r>
-    </w:p>
-    <w:p>
-      <w:pPr>
-        <w:rPr>
-          <w:color w:val="000000"/>
-          <w:sz w:val="24"/>
-          <w:szCs w:val="24"/>
-        </w:rPr>
-      </w:pPr>
-      <w:r>
-        <w:rPr>
-          <w:color w:val="000000"/>
-          <w:sz w:val="24"/>
-          <w:szCs w:val="24"/>
+        </w:rPr>
+      </w:pPr>
+      <w:r>
+        <w:rPr>
+          <w:b/>
+          <w:bCs/>
+          <w:color w:val="000000"/>
+        </w:rPr>
+      </w:r>
+    </w:p>
+    <w:p>
+      <w:pPr>
+        <w:rPr>
+          <w:color w:val="000000"/>
+        </w:rPr>
+      </w:pPr>
+      <w:r>
+        <w:rPr>
+          <w:color w:val="000000"/>
         </w:rPr>
         <w:t>To get the latest version of any changes:</w:t>
       </w:r>
@@ -1075,17 +948,13 @@
           <w:b/>
           <w:bCs/>
           <w:color w:val="000000"/>
-          <w:sz w:val="24"/>
-          <w:szCs w:val="24"/>
-        </w:rPr>
-      </w:pPr>
-      <w:r>
-        <w:rPr>
-          <w:b/>
-          <w:bCs/>
-          <w:color w:val="000000"/>
-          <w:sz w:val="24"/>
-          <w:szCs w:val="24"/>
+        </w:rPr>
+      </w:pPr>
+      <w:r>
+        <w:rPr>
+          <w:b/>
+          <w:bCs/>
+          <w:color w:val="000000"/>
         </w:rPr>
         <w:t>$ git pull</w:t>
       </w:r>
@@ -1096,21 +965,309 @@
           <w:b/>
           <w:bCs/>
           <w:color w:val="000000"/>
-          <w:sz w:val="24"/>
-          <w:szCs w:val="24"/>
-        </w:rPr>
-      </w:pPr>
-      <w:r>
-        <w:rPr>
-          <w:b/>
-          <w:bCs/>
-          <w:color w:val="000000"/>
-          <w:sz w:val="24"/>
-          <w:szCs w:val="24"/>
-        </w:rPr>
-      </w:r>
-      <w:r>
-        <w:br w:type="page"/>
+        </w:rPr>
+      </w:pPr>
+      <w:r>
+        <w:rPr>
+          <w:b/>
+          <w:bCs/>
+          <w:color w:val="000000"/>
+        </w:rPr>
+      </w:r>
+    </w:p>
+    <w:p>
+      <w:pPr>
+        <w:rPr>
+          <w:b/>
+          <w:bCs/>
+          <w:sz w:val="28"/>
+          <w:szCs w:val="28"/>
+        </w:rPr>
+      </w:pPr>
+      <w:r>
+        <w:rPr>
+          <w:b/>
+          <w:bCs/>
+          <w:sz w:val="28"/>
+          <w:szCs w:val="28"/>
+        </w:rPr>
+        <w:t>Branching</w:t>
+      </w:r>
+    </w:p>
+    <w:p>
+      <w:r>
+        <w:t>In real-world situations, use ‘branching’ to make edits/changes to files for approval before</w:t>
+      </w:r>
+    </w:p>
+    <w:p>
+      <w:r>
+        <w:t>merging them to the master branch.</w:t>
+      </w:r>
+    </w:p>
+    <w:p>
+      <w:r/>
+    </w:p>
+    <w:p>
+      <w:r>
+        <w:t>To create a new branch, make changes and push:</w:t>
+      </w:r>
+    </w:p>
+    <w:p>
+      <w:pPr>
+        <w:numPr>
+          <w:ilvl w:val="0"/>
+          <w:numId w:val="3"/>
+        </w:numPr>
+        <w:ind w:left="1080" w:hanging="360"/>
+        <w:rPr>
+          <w:b/>
+          <w:bCs/>
+        </w:rPr>
+      </w:pPr>
+      <w:r>
+        <w:rPr>
+          <w:b/>
+          <w:bCs/>
+        </w:rPr>
+        <w:t>$ git branch NewBranchName</w:t>
+      </w:r>
+    </w:p>
+    <w:p>
+      <w:pPr>
+        <w:numPr>
+          <w:ilvl w:val="0"/>
+          <w:numId w:val="3"/>
+        </w:numPr>
+        <w:ind w:left="1080" w:hanging="360"/>
+        <w:rPr>
+          <w:b/>
+          <w:bCs/>
+        </w:rPr>
+      </w:pPr>
+      <w:r>
+        <w:rPr>
+          <w:b/>
+          <w:bCs/>
+        </w:rPr>
+        <w:t>$ git checkout NewBranchName</w:t>
+      </w:r>
+    </w:p>
+    <w:p>
+      <w:pPr>
+        <w:numPr>
+          <w:ilvl w:val="0"/>
+          <w:numId w:val="3"/>
+        </w:numPr>
+        <w:ind w:left="1080" w:hanging="360"/>
+      </w:pPr>
+      <w:r>
+        <w:t>Make your changes</w:t>
+      </w:r>
+    </w:p>
+    <w:p>
+      <w:pPr>
+        <w:numPr>
+          <w:ilvl w:val="0"/>
+          <w:numId w:val="3"/>
+        </w:numPr>
+        <w:ind w:left="1080" w:hanging="360"/>
+        <w:rPr>
+          <w:b/>
+          <w:bCs/>
+        </w:rPr>
+      </w:pPr>
+      <w:r>
+        <w:rPr>
+          <w:b/>
+          <w:bCs/>
+        </w:rPr>
+        <w:t>$ git add .</w:t>
+      </w:r>
+    </w:p>
+    <w:p>
+      <w:pPr>
+        <w:numPr>
+          <w:ilvl w:val="0"/>
+          <w:numId w:val="3"/>
+        </w:numPr>
+        <w:ind w:left="1080" w:hanging="360"/>
+        <w:rPr>
+          <w:b/>
+          <w:bCs/>
+        </w:rPr>
+      </w:pPr>
+      <w:r>
+        <w:rPr>
+          <w:b/>
+          <w:bCs/>
+        </w:rPr>
+        <w:t>$ git commit -m ‘your message’</w:t>
+      </w:r>
+    </w:p>
+    <w:p>
+      <w:pPr>
+        <w:numPr>
+          <w:ilvl w:val="0"/>
+          <w:numId w:val="3"/>
+        </w:numPr>
+        <w:ind w:left="1080" w:hanging="360"/>
+        <w:rPr>
+          <w:b/>
+          <w:bCs/>
+        </w:rPr>
+      </w:pPr>
+      <w:r>
+        <w:rPr>
+          <w:b/>
+          <w:bCs/>
+        </w:rPr>
+        <w:t>$ git push</w:t>
+      </w:r>
+    </w:p>
+    <w:p>
+      <w:r/>
+    </w:p>
+    <w:p>
+      <w:r>
+        <w:t>From within GitHub, you can view branch changes under ‘Your recently pushed branches’. To view updates and changes, click the green button, ‘</w:t>
+      </w:r>
+      <w:r>
+        <w:rPr>
+          <w:b/>
+          <w:bCs/>
+        </w:rPr>
+        <w:t>Compare and pull request</w:t>
+      </w:r>
+      <w:r>
+        <w:t>’. From here you can enter a message to alert other users to open a pull request to view your updates for approval.</w:t>
+      </w:r>
+    </w:p>
+    <w:p>
+      <w:r/>
+    </w:p>
+    <w:p>
+      <w:r>
+        <w:t>Under ‘Open a pull request’:</w:t>
+      </w:r>
+    </w:p>
+    <w:p>
+      <w:pPr>
+        <w:numPr>
+          <w:ilvl w:val="0"/>
+          <w:numId w:val="3"/>
+        </w:numPr>
+        <w:ind w:left="1080" w:hanging="360"/>
+      </w:pPr>
+      <w:r>
+        <w:t>Enter your message to the user(s) to approve changes.</w:t>
+      </w:r>
+    </w:p>
+    <w:p>
+      <w:pPr>
+        <w:numPr>
+          <w:ilvl w:val="0"/>
+          <w:numId w:val="3"/>
+        </w:numPr>
+        <w:ind w:left="1080" w:hanging="360"/>
+      </w:pPr>
+      <w:r>
+        <w:t>Click the green “</w:t>
+      </w:r>
+      <w:r>
+        <w:rPr>
+          <w:b/>
+          <w:bCs/>
+        </w:rPr>
+        <w:t>Create pull request</w:t>
+      </w:r>
+      <w:r>
+        <w:t>” button</w:t>
+      </w:r>
+    </w:p>
+    <w:p>
+      <w:r/>
+    </w:p>
+    <w:p>
+      <w:r>
+        <w:t>As an approver, to view changes and merge pull requests from within GitHub:</w:t>
+      </w:r>
+    </w:p>
+    <w:p>
+      <w:pPr>
+        <w:numPr>
+          <w:ilvl w:val="0"/>
+          <w:numId w:val="3"/>
+        </w:numPr>
+        <w:ind w:left="1080" w:hanging="360"/>
+      </w:pPr>
+      <w:r>
+        <w:t>Click on the</w:t>
+      </w:r>
+      <w:r>
+        <w:rPr>
+          <w:b/>
+          <w:bCs/>
+        </w:rPr>
+        <w:t xml:space="preserve"> Pull Request</w:t>
+      </w:r>
+      <w:r>
+        <w:t xml:space="preserve"> tab</w:t>
+      </w:r>
+    </w:p>
+    <w:p>
+      <w:pPr>
+        <w:numPr>
+          <w:ilvl w:val="0"/>
+          <w:numId w:val="3"/>
+        </w:numPr>
+        <w:ind w:left="1080" w:hanging="360"/>
+      </w:pPr>
+      <w:r>
+        <w:t>View changes/updates</w:t>
+      </w:r>
+    </w:p>
+    <w:p>
+      <w:pPr>
+        <w:numPr>
+          <w:ilvl w:val="0"/>
+          <w:numId w:val="3"/>
+        </w:numPr>
+        <w:ind w:left="1080" w:hanging="360"/>
+      </w:pPr>
+      <w:r>
+        <w:t>If approved, enter a message and click the green ‘</w:t>
+      </w:r>
+      <w:r>
+        <w:rPr>
+          <w:b/>
+          <w:bCs/>
+        </w:rPr>
+        <w:t>Merge pull reques</w:t>
+      </w:r>
+      <w:r>
+        <w:t>t’ button</w:t>
+      </w:r>
+    </w:p>
+    <w:p>
+      <w:pPr>
+        <w:numPr>
+          <w:ilvl w:val="0"/>
+          <w:numId w:val="3"/>
+        </w:numPr>
+        <w:ind w:left="1080" w:hanging="360"/>
+      </w:pPr>
+      <w:r>
+        <w:t>From within the terminal, on the Master branch, run</w:t>
+      </w:r>
+      <w:r>
+        <w:rPr>
+          <w:b/>
+          <w:bCs/>
+        </w:rPr>
+        <w:t xml:space="preserve"> $ git pull</w:t>
+      </w:r>
+      <w:r>
+        <w:t xml:space="preserve"> to get the latest updates</w:t>
       </w:r>
     </w:p>
     <w:p>
@@ -1118,504 +1275,49 @@
         <w:pStyle w:val="para3"/>
       </w:pPr>
       <w:r>
-        <w:t>Branching</w:t>
-      </w:r>
-    </w:p>
-    <w:p>
-      <w:pPr>
-        <w:rPr>
-          <w:sz w:val="24"/>
-          <w:szCs w:val="24"/>
-        </w:rPr>
-      </w:pPr>
-      <w:r>
-        <w:rPr>
-          <w:sz w:val="24"/>
-          <w:szCs w:val="24"/>
-        </w:rPr>
-        <w:t>In real-world situations, use ‘branching’ to make edits/changes to files for approval before</w:t>
-      </w:r>
-    </w:p>
-    <w:p>
-      <w:pPr>
-        <w:rPr>
-          <w:sz w:val="24"/>
-          <w:szCs w:val="24"/>
-        </w:rPr>
-      </w:pPr>
-      <w:r>
-        <w:rPr>
-          <w:sz w:val="24"/>
-          <w:szCs w:val="24"/>
-        </w:rPr>
-        <w:t>merging them to the master branch.</w:t>
-      </w:r>
-    </w:p>
-    <w:p>
-      <w:pPr>
-        <w:rPr>
-          <w:sz w:val="24"/>
-          <w:szCs w:val="24"/>
-        </w:rPr>
-      </w:pPr>
-      <w:r>
-        <w:rPr>
-          <w:sz w:val="24"/>
-          <w:szCs w:val="24"/>
-        </w:rPr>
-      </w:r>
-    </w:p>
-    <w:p>
-      <w:pPr>
-        <w:rPr>
-          <w:sz w:val="24"/>
-          <w:szCs w:val="24"/>
-        </w:rPr>
-      </w:pPr>
-      <w:r>
-        <w:rPr>
-          <w:sz w:val="24"/>
-          <w:szCs w:val="24"/>
-        </w:rPr>
-        <w:t>To create a new branch, make changes and push:</w:t>
-      </w:r>
-    </w:p>
-    <w:p>
-      <w:pPr>
-        <w:numPr>
-          <w:ilvl w:val="0"/>
-          <w:numId w:val="3"/>
+        <w:rPr>
+          <w:rFonts w:ascii="ariel" w:hAnsi="ariel" w:eastAsia="ariel" w:cs="ariel"/>
+        </w:rPr>
+        <w:t>De</w:t>
+      </w:r>
+      <w:r>
+        <w:t>ploying Applications</w:t>
+      </w:r>
+    </w:p>
+    <w:p>
+      <w:pPr>
+        <w:numPr>
+          <w:ilvl w:val="0"/>
+          <w:numId w:val="4"/>
         </w:numPr>
         <w:ind w:left="1080" w:hanging="360"/>
-        <w:rPr>
-          <w:b/>
-          <w:bCs/>
-          <w:sz w:val="24"/>
-          <w:szCs w:val="24"/>
-        </w:rPr>
-      </w:pPr>
-      <w:r>
-        <w:rPr>
-          <w:b/>
-          <w:bCs/>
-          <w:sz w:val="24"/>
-          <w:szCs w:val="24"/>
-        </w:rPr>
-        <w:t>$ git branch NewBranchName</w:t>
-      </w:r>
-    </w:p>
-    <w:p>
-      <w:pPr>
-        <w:numPr>
-          <w:ilvl w:val="0"/>
-          <w:numId w:val="3"/>
+      </w:pPr>
+      <w:r>
+        <w:t>Within Github, clone the repository.</w:t>
+      </w:r>
+    </w:p>
+    <w:p>
+      <w:pPr>
+        <w:numPr>
+          <w:ilvl w:val="0"/>
+          <w:numId w:val="4"/>
         </w:numPr>
         <w:ind w:left="1080" w:hanging="360"/>
-        <w:rPr>
-          <w:b/>
-          <w:bCs/>
-          <w:sz w:val="24"/>
-          <w:szCs w:val="24"/>
-        </w:rPr>
-      </w:pPr>
-      <w:r>
-        <w:rPr>
-          <w:b/>
-          <w:bCs/>
-          <w:sz w:val="24"/>
-          <w:szCs w:val="24"/>
-        </w:rPr>
-        <w:t>$ git checkout NewBranchName</w:t>
-      </w:r>
-    </w:p>
-    <w:p>
-      <w:pPr>
-        <w:numPr>
-          <w:ilvl w:val="0"/>
-          <w:numId w:val="3"/>
+      </w:pPr>
+      <w:r>
+        <w:t>Within the terminal run ‘$ git add remote origin ’ +  the copied clone url</w:t>
+      </w:r>
+    </w:p>
+    <w:p>
+      <w:pPr>
+        <w:numPr>
+          <w:ilvl w:val="0"/>
+          <w:numId w:val="4"/>
         </w:numPr>
         <w:ind w:left="1080" w:hanging="360"/>
-        <w:rPr>
-          <w:sz w:val="24"/>
-          <w:szCs w:val="24"/>
-        </w:rPr>
-      </w:pPr>
-      <w:r>
-        <w:rPr>
-          <w:sz w:val="24"/>
-          <w:szCs w:val="24"/>
-        </w:rPr>
-        <w:t>Make your changes</w:t>
-      </w:r>
-    </w:p>
-    <w:p>
-      <w:pPr>
-        <w:numPr>
-          <w:ilvl w:val="0"/>
-          <w:numId w:val="3"/>
-        </w:numPr>
-        <w:ind w:left="1080" w:hanging="360"/>
-        <w:rPr>
-          <w:b/>
-          <w:bCs/>
-          <w:sz w:val="24"/>
-          <w:szCs w:val="24"/>
-        </w:rPr>
-      </w:pPr>
-      <w:r>
-        <w:rPr>
-          <w:b/>
-          <w:bCs/>
-          <w:sz w:val="24"/>
-          <w:szCs w:val="24"/>
-        </w:rPr>
-        <w:t>$ git add .</w:t>
-      </w:r>
-    </w:p>
-    <w:p>
-      <w:pPr>
-        <w:numPr>
-          <w:ilvl w:val="0"/>
-          <w:numId w:val="3"/>
-        </w:numPr>
-        <w:ind w:left="1080" w:hanging="360"/>
-        <w:rPr>
-          <w:b/>
-          <w:bCs/>
-          <w:sz w:val="24"/>
-          <w:szCs w:val="24"/>
-        </w:rPr>
-      </w:pPr>
-      <w:r>
-        <w:rPr>
-          <w:b/>
-          <w:bCs/>
-          <w:sz w:val="24"/>
-          <w:szCs w:val="24"/>
-        </w:rPr>
-        <w:t>$ git commit -m ‘your message’</w:t>
-      </w:r>
-    </w:p>
-    <w:p>
-      <w:pPr>
-        <w:numPr>
-          <w:ilvl w:val="0"/>
-          <w:numId w:val="3"/>
-        </w:numPr>
-        <w:ind w:left="1080" w:hanging="360"/>
-        <w:rPr>
-          <w:b/>
-          <w:bCs/>
-          <w:sz w:val="24"/>
-          <w:szCs w:val="24"/>
-        </w:rPr>
-      </w:pPr>
-      <w:r>
-        <w:rPr>
-          <w:b/>
-          <w:bCs/>
-          <w:sz w:val="24"/>
-          <w:szCs w:val="24"/>
-        </w:rPr>
-        <w:t>$ git push</w:t>
-      </w:r>
-    </w:p>
-    <w:p>
-      <w:r/>
-    </w:p>
-    <w:p>
-      <w:pPr>
-        <w:rPr>
-          <w:sz w:val="24"/>
-          <w:szCs w:val="24"/>
-        </w:rPr>
-      </w:pPr>
-      <w:r>
-        <w:rPr>
-          <w:sz w:val="24"/>
-          <w:szCs w:val="24"/>
-        </w:rPr>
-        <w:t>From within GitHub, you can view branch changes under ‘Your recently pushed branches’. To view updates and changes, click the green button, ‘</w:t>
-      </w:r>
-      <w:r>
-        <w:rPr>
-          <w:b/>
-          <w:bCs/>
-          <w:sz w:val="24"/>
-          <w:szCs w:val="24"/>
-        </w:rPr>
-        <w:t>Compare and pull request</w:t>
-      </w:r>
-      <w:r>
-        <w:rPr>
-          <w:sz w:val="24"/>
-          <w:szCs w:val="24"/>
-        </w:rPr>
-        <w:t>’. From here you can enter a message to alert other users to open a pull request to view your updates for approval.</w:t>
-      </w:r>
-    </w:p>
-    <w:p>
-      <w:pPr>
-        <w:rPr>
-          <w:sz w:val="24"/>
-          <w:szCs w:val="24"/>
-        </w:rPr>
-      </w:pPr>
-      <w:r>
-        <w:rPr>
-          <w:sz w:val="24"/>
-          <w:szCs w:val="24"/>
-        </w:rPr>
-      </w:r>
-    </w:p>
-    <w:p>
-      <w:pPr>
-        <w:rPr>
-          <w:sz w:val="24"/>
-          <w:szCs w:val="24"/>
-        </w:rPr>
-      </w:pPr>
-      <w:r>
-        <w:rPr>
-          <w:sz w:val="24"/>
-          <w:szCs w:val="24"/>
-        </w:rPr>
-        <w:t>Under ‘Open a pull request’:</w:t>
-      </w:r>
-    </w:p>
-    <w:p>
-      <w:pPr>
-        <w:numPr>
-          <w:ilvl w:val="0"/>
-          <w:numId w:val="3"/>
-        </w:numPr>
-        <w:ind w:left="1080" w:hanging="360"/>
-        <w:rPr>
-          <w:sz w:val="24"/>
-          <w:szCs w:val="24"/>
-        </w:rPr>
-      </w:pPr>
-      <w:r>
-        <w:rPr>
-          <w:sz w:val="24"/>
-          <w:szCs w:val="24"/>
-        </w:rPr>
-        <w:t>Enter your message to the user(s) to approve changes.</w:t>
-      </w:r>
-    </w:p>
-    <w:p>
-      <w:pPr>
-        <w:numPr>
-          <w:ilvl w:val="0"/>
-          <w:numId w:val="3"/>
-        </w:numPr>
-        <w:ind w:left="1080" w:hanging="360"/>
-        <w:rPr>
-          <w:sz w:val="24"/>
-          <w:szCs w:val="24"/>
-        </w:rPr>
-      </w:pPr>
-      <w:r>
-        <w:rPr>
-          <w:sz w:val="24"/>
-          <w:szCs w:val="24"/>
-        </w:rPr>
-        <w:t>Click the green “</w:t>
-      </w:r>
-      <w:r>
-        <w:rPr>
-          <w:b/>
-          <w:bCs/>
-          <w:sz w:val="24"/>
-          <w:szCs w:val="24"/>
-        </w:rPr>
-        <w:t>Create pull request</w:t>
-      </w:r>
-      <w:r>
-        <w:rPr>
-          <w:sz w:val="24"/>
-          <w:szCs w:val="24"/>
-        </w:rPr>
-        <w:t>” button</w:t>
-      </w:r>
-    </w:p>
-    <w:p>
-      <w:pPr>
-        <w:rPr>
-          <w:sz w:val="24"/>
-          <w:szCs w:val="24"/>
-        </w:rPr>
-      </w:pPr>
-      <w:r>
-        <w:rPr>
-          <w:sz w:val="24"/>
-          <w:szCs w:val="24"/>
-        </w:rPr>
-      </w:r>
-    </w:p>
-    <w:p>
-      <w:pPr>
-        <w:rPr>
-          <w:sz w:val="24"/>
-          <w:szCs w:val="24"/>
-        </w:rPr>
-      </w:pPr>
-      <w:r>
-        <w:rPr>
-          <w:sz w:val="24"/>
-          <w:szCs w:val="24"/>
-        </w:rPr>
-        <w:t>As an approver, to view changes and merge pull requests from within GitHub:</w:t>
-      </w:r>
-    </w:p>
-    <w:p>
-      <w:pPr>
-        <w:numPr>
-          <w:ilvl w:val="0"/>
-          <w:numId w:val="3"/>
-        </w:numPr>
-        <w:ind w:left="1080" w:hanging="360"/>
-        <w:rPr>
-          <w:sz w:val="24"/>
-          <w:szCs w:val="24"/>
-        </w:rPr>
-      </w:pPr>
-      <w:r>
-        <w:rPr>
-          <w:sz w:val="24"/>
-          <w:szCs w:val="24"/>
-        </w:rPr>
-        <w:t>Click on the</w:t>
-      </w:r>
-      <w:r>
-        <w:rPr>
-          <w:b/>
-          <w:bCs/>
-          <w:sz w:val="24"/>
-          <w:szCs w:val="24"/>
-        </w:rPr>
-        <w:t xml:space="preserve"> Pull Request</w:t>
-      </w:r>
-      <w:r>
-        <w:rPr>
-          <w:sz w:val="24"/>
-          <w:szCs w:val="24"/>
-        </w:rPr>
-        <w:t xml:space="preserve"> tab</w:t>
-      </w:r>
-    </w:p>
-    <w:p>
-      <w:pPr>
-        <w:numPr>
-          <w:ilvl w:val="0"/>
-          <w:numId w:val="3"/>
-        </w:numPr>
-        <w:ind w:left="1080" w:hanging="360"/>
-        <w:rPr>
-          <w:sz w:val="24"/>
-          <w:szCs w:val="24"/>
-        </w:rPr>
-      </w:pPr>
-      <w:r>
-        <w:rPr>
-          <w:sz w:val="24"/>
-          <w:szCs w:val="24"/>
-        </w:rPr>
-        <w:t>View changes/updates</w:t>
-      </w:r>
-    </w:p>
-    <w:p>
-      <w:pPr>
-        <w:numPr>
-          <w:ilvl w:val="0"/>
-          <w:numId w:val="3"/>
-        </w:numPr>
-        <w:ind w:left="1080" w:hanging="360"/>
-        <w:rPr>
-          <w:sz w:val="24"/>
-          <w:szCs w:val="24"/>
-        </w:rPr>
-      </w:pPr>
-      <w:r>
-        <w:rPr>
-          <w:sz w:val="24"/>
-          <w:szCs w:val="24"/>
-        </w:rPr>
-        <w:t>If approved, enter a message and click the green ‘</w:t>
-      </w:r>
-      <w:r>
-        <w:rPr>
-          <w:b/>
-          <w:bCs/>
-          <w:sz w:val="24"/>
-          <w:szCs w:val="24"/>
-        </w:rPr>
-        <w:t>Merge pull reques</w:t>
-      </w:r>
-      <w:r>
-        <w:rPr>
-          <w:sz w:val="24"/>
-          <w:szCs w:val="24"/>
-        </w:rPr>
-        <w:t>t’ button</w:t>
-      </w:r>
-    </w:p>
-    <w:p>
-      <w:pPr>
-        <w:numPr>
-          <w:ilvl w:val="0"/>
-          <w:numId w:val="3"/>
-        </w:numPr>
-        <w:ind w:left="1080" w:hanging="360"/>
-        <w:rPr>
-          <w:sz w:val="24"/>
-          <w:szCs w:val="24"/>
-        </w:rPr>
-      </w:pPr>
-      <w:r>
-        <w:rPr>
-          <w:sz w:val="24"/>
-          <w:szCs w:val="24"/>
-        </w:rPr>
-        <w:t>From within the terminal, on the Master branch, run</w:t>
-      </w:r>
-      <w:r>
-        <w:rPr>
-          <w:b/>
-          <w:bCs/>
-          <w:sz w:val="24"/>
-          <w:szCs w:val="24"/>
-        </w:rPr>
-        <w:t xml:space="preserve"> $ git pull</w:t>
-      </w:r>
-      <w:r>
-        <w:rPr>
-          <w:sz w:val="24"/>
-          <w:szCs w:val="24"/>
-        </w:rPr>
-        <w:t xml:space="preserve"> to get the latest updates</w:t>
-      </w:r>
-    </w:p>
-    <w:p>
-      <w:pPr>
-        <w:rPr>
-          <w:sz w:val="24"/>
-          <w:szCs w:val="24"/>
-        </w:rPr>
-      </w:pPr>
-      <w:r>
-        <w:rPr>
-          <w:sz w:val="24"/>
-          <w:szCs w:val="24"/>
-        </w:rPr>
-      </w:r>
-    </w:p>
-    <w:p>
-      <w:pPr>
-        <w:pStyle w:val="para3"/>
-      </w:pPr>
-      <w:r>
-        <w:t>Deploying Applications</w:t>
+      </w:pPr>
+      <w:r>
+        <w:t>Within ‘package.json’, above dependencies, add ‘homepage’:</w:t>
       </w:r>
     </w:p>
     <w:p>
@@ -1624,85 +1326,15 @@
           <w:ilvl w:val="0"/>
           <w:numId w:val="4"/>
         </w:numPr>
-        <w:ind w:left="1080" w:hanging="360"/>
-        <w:rPr>
-          <w:sz w:val="24"/>
-          <w:szCs w:val="24"/>
-        </w:rPr>
-      </w:pPr>
-      <w:r>
-        <w:rPr>
-          <w:sz w:val="24"/>
-          <w:szCs w:val="24"/>
-        </w:rPr>
-        <w:t>Within Github, clone the repository.</w:t>
-      </w:r>
-    </w:p>
-    <w:p>
-      <w:pPr>
-        <w:numPr>
-          <w:ilvl w:val="0"/>
-          <w:numId w:val="4"/>
-        </w:numPr>
-        <w:ind w:left="1080" w:hanging="360"/>
-        <w:rPr>
-          <w:sz w:val="24"/>
-          <w:szCs w:val="24"/>
-        </w:rPr>
-      </w:pPr>
-      <w:r>
-        <w:rPr>
-          <w:sz w:val="24"/>
-          <w:szCs w:val="24"/>
-        </w:rPr>
-        <w:t>Within the terminal run ‘$ git add remote origin ’ +  the copied clone url</w:t>
-      </w:r>
-    </w:p>
-    <w:p>
-      <w:pPr>
-        <w:numPr>
-          <w:ilvl w:val="0"/>
-          <w:numId w:val="4"/>
-        </w:numPr>
-        <w:ind w:left="1080" w:hanging="360"/>
-        <w:rPr>
-          <w:sz w:val="24"/>
-          <w:szCs w:val="24"/>
-        </w:rPr>
-      </w:pPr>
-      <w:r>
-        <w:rPr>
-          <w:sz w:val="24"/>
-          <w:szCs w:val="24"/>
-        </w:rPr>
-        <w:t>Within ‘package.json’, above dependencies, add ‘homepage’:</w:t>
-      </w:r>
-    </w:p>
-    <w:p>
-      <w:pPr>
-        <w:numPr>
-          <w:ilvl w:val="0"/>
-          <w:numId w:val="4"/>
-        </w:numPr>
         <w:ind w:left="1800" w:hanging="360"/>
-        <w:rPr>
-          <w:sz w:val="24"/>
-          <w:szCs w:val="24"/>
-        </w:rPr>
-      </w:pPr>
-      <w:r>
-        <w:rPr>
-          <w:sz w:val="24"/>
-          <w:szCs w:val="24"/>
-        </w:rPr>
+      </w:pPr>
+      <w:r>
         <w:t>“homepage”: “</w:t>
       </w:r>
-      <w:hyperlink r:id="rId8" w:history="1">
+      <w:hyperlink r:id="rId9" w:history="1">
         <w:r>
           <w:rPr>
             <w:rStyle w:val="char1"/>
-            <w:sz w:val="24"/>
-            <w:szCs w:val="24"/>
           </w:rPr>
           <w:t>https://desean-ward.github.io/monster-rolodex</w:t>
         </w:r>
@@ -1715,16 +1347,8 @@
           <w:numId w:val="4"/>
         </w:numPr>
         <w:ind w:left="1080" w:hanging="360"/>
-        <w:rPr>
-          <w:sz w:val="24"/>
-          <w:szCs w:val="24"/>
-        </w:rPr>
-      </w:pPr>
-      <w:r>
-        <w:rPr>
-          <w:sz w:val="24"/>
-          <w:szCs w:val="24"/>
-        </w:rPr>
+      </w:pPr>
+      <w:r>
         <w:t>Add two scripts under ‘scripts’:</w:t>
       </w:r>
     </w:p>
@@ -1735,16 +1359,8 @@
           <w:numId w:val="4"/>
         </w:numPr>
         <w:ind w:left="1800" w:hanging="360"/>
-        <w:rPr>
-          <w:sz w:val="24"/>
-          <w:szCs w:val="24"/>
-        </w:rPr>
-      </w:pPr>
-      <w:r>
-        <w:rPr>
-          <w:sz w:val="24"/>
-          <w:szCs w:val="24"/>
-        </w:rPr>
+      </w:pPr>
+      <w:r>
         <w:t>“predeploy”: “npm run build”</w:t>
       </w:r>
     </w:p>
@@ -1755,16 +1371,8 @@
           <w:numId w:val="4"/>
         </w:numPr>
         <w:ind w:left="1800" w:hanging="360"/>
-        <w:rPr>
-          <w:sz w:val="24"/>
-          <w:szCs w:val="24"/>
-        </w:rPr>
-      </w:pPr>
-      <w:r>
-        <w:rPr>
-          <w:sz w:val="24"/>
-          <w:szCs w:val="24"/>
-        </w:rPr>
+      </w:pPr>
+      <w:r>
         <w:t>“deploy”: “gh-pages -d build”</w:t>
       </w:r>
     </w:p>
@@ -1775,16 +1383,8 @@
           <w:numId w:val="4"/>
         </w:numPr>
         <w:ind w:left="1080" w:hanging="360"/>
-        <w:rPr>
-          <w:sz w:val="24"/>
-          <w:szCs w:val="24"/>
-        </w:rPr>
-      </w:pPr>
-      <w:r>
-        <w:rPr>
-          <w:sz w:val="24"/>
-          <w:szCs w:val="24"/>
-        </w:rPr>
+      </w:pPr>
+      <w:r>
         <w:t>Within the terminal:</w:t>
       </w:r>
     </w:p>
@@ -1795,16 +1395,8 @@
           <w:numId w:val="4"/>
         </w:numPr>
         <w:ind w:left="1800" w:hanging="360"/>
-        <w:rPr>
-          <w:sz w:val="24"/>
-          <w:szCs w:val="24"/>
-        </w:rPr>
-      </w:pPr>
-      <w:r>
-        <w:rPr>
-          <w:sz w:val="24"/>
-          <w:szCs w:val="24"/>
-        </w:rPr>
+      </w:pPr>
+      <w:r>
         <w:t>run ‘npm run deploy”</w:t>
       </w:r>
     </w:p>
@@ -1815,16 +1407,8 @@
           <w:numId w:val="4"/>
         </w:numPr>
         <w:ind w:left="1800" w:hanging="360"/>
-        <w:rPr>
-          <w:sz w:val="24"/>
-          <w:szCs w:val="24"/>
-        </w:rPr>
-      </w:pPr>
-      <w:r>
-        <w:rPr>
-          <w:sz w:val="24"/>
-          <w:szCs w:val="24"/>
-        </w:rPr>
+      </w:pPr>
+      <w:r>
         <w:t>git add -A</w:t>
       </w:r>
     </w:p>
@@ -1835,16 +1419,8 @@
           <w:numId w:val="4"/>
         </w:numPr>
         <w:ind w:left="1800" w:hanging="360"/>
-        <w:rPr>
-          <w:sz w:val="24"/>
-          <w:szCs w:val="24"/>
-        </w:rPr>
-      </w:pPr>
-      <w:r>
-        <w:rPr>
-          <w:sz w:val="24"/>
-          <w:szCs w:val="24"/>
-        </w:rPr>
+      </w:pPr>
+      <w:r>
         <w:t>git commit -m ‘adding files for github pages’</w:t>
       </w:r>
     </w:p>
@@ -1855,32 +1431,13 @@
           <w:numId w:val="4"/>
         </w:numPr>
         <w:ind w:left="1800" w:hanging="360"/>
-        <w:rPr>
-          <w:sz w:val="24"/>
-          <w:szCs w:val="24"/>
-        </w:rPr>
-      </w:pPr>
-      <w:r>
-        <w:rPr>
-          <w:sz w:val="24"/>
-          <w:szCs w:val="24"/>
-        </w:rPr>
-        <w:t>ggpush</w:t>
-      </w:r>
-    </w:p>
-    <w:p>
-      <w:pPr>
-        <w:rPr>
-          <w:sz w:val="24"/>
-          <w:szCs w:val="24"/>
-        </w:rPr>
-      </w:pPr>
-      <w:r>
-        <w:rPr>
-          <w:sz w:val="24"/>
-          <w:szCs w:val="24"/>
-        </w:rPr>
-      </w:r>
+      </w:pPr>
+      <w:r>
+        <w:t>git push</w:t>
+      </w:r>
+    </w:p>
+    <w:p>
+      <w:r/>
     </w:p>
     <w:sectPr>
       <w:footnotePr>
@@ -1912,7 +1469,7 @@
 </file>
 
 <file path=word/numbering.xml><?xml version="1.0" encoding="utf-8"?>
-<w:numbering xmlns:wpc="http://schemas.microsoft.com/office/word/2010/wordprocessingCanvas" xmlns:mc="http://schemas.openxmlformats.org/markup-compatibility/2006" xmlns:o="urn:schemas-microsoft-com:office:office" xmlns:r="http://schemas.openxmlformats.org/officeDocument/2006/relationships" xmlns:m="http://schemas.openxmlformats.org/officeDocument/2006/math" xmlns:v="urn:schemas-microsoft-com:vml" xmlns:wp14="http://schemas.microsoft.com/office/word/2010/wordprocessingDrawing" xmlns:wp="http://schemas.openxmlformats.org/drawingml/2006/wordprocessingDrawing" xmlns:w10="urn:schemas-microsoft-com:office:word" xmlns:w="http://schemas.openxmlformats.org/wordprocessingml/2006/main" xmlns:w14="http://schemas.microsoft.com/office/word/2010/wordml" xmlns:wpg="http://schemas.microsoft.com/office/word/2010/wordprocessingGroup" xmlns:wpi="http://schemas.microsoft.com/office/word/2010/wordprocessingInk" xmlns:wne="http://schemas.microsoft.com/office/word/2006/wordml" xmlns:wps="http://schemas.microsoft.com/office/word/2010/wordprocessingShape" mc:Ignorable="w14 wp14">
+<w:numbering xmlns:wpc="http://schemas.microsoft.com/office/word/2010/wordprocessingCanvas" xmlns:mc="http://schemas.openxmlformats.org/markup-compatibility/2006" xmlns:o="urn:schemas-microsoft-com:office:office" xmlns:r="http://schemas.openxmlformats.org/officeDocument/2006/relationships" xmlns:m="http://schemas.openxmlformats.org/officeDocument/2006/math" xmlns:v="urn:schemas-microsoft-com:vml" xmlns:wp14="http://schemas.microsoft.com/office/word/2010/wordprocessingDrawing" xmlns:wp="http://schemas.openxmlformats.org/drawingml/2006/wordprocessingDrawing" xmlns:w10="urn:schemas-microsoft-com:office:word" xmlns:w="http://schemas.openxmlformats.org/wordprocessingml/2006/main" xmlns:w14="http://schemas.microsoft.com/office/word/2010/wordml" xmlns:wpg="http://schemas.microsoft.com/office/word/2010/wordprocessingGroup" xmlns:wpi="http://schemas.microsoft.com/office/word/2010/wordprocessingInk" xmlns:wne="http://schemas.microsoft.com/office/word/2006/wordml" xmlns:wps="http://schemas.microsoft.com/office/word/2010/wordprocessingShape" xmlns:w15="http://schemas.microsoft.com/office/word/2012/wordml" mc:Ignorable="w14 wp14 w15">
   <w:abstractNum w:abstractNumId="0">
     <w:multiLevelType w:val="hybridMultilevel"/>
     <w:tmNoNumList/>
@@ -2070,13 +1627,11 @@
     <w:name w:val="Bullet 4"/>
     <w:lvl w:ilvl="0">
       <w:numFmt w:val="bullet"/>
+      <w:suff w:val="tab"/>
       <w:lvlText w:val=""/>
       <w:lvlJc w:val="left"/>
       <w:pPr>
-        <w:tabs>
-          <w:tab w:val="num" w:pos="360"/>
-        </w:tabs>
-        <w:ind w:left="360" w:hanging="360"/>
+        <w:ind w:left="0" w:hanging="0"/>
       </w:pPr>
       <w:rPr>
         <w:rFonts w:ascii="Wingdings" w:hAnsi="Wingdings" w:eastAsia="Wingdings" w:cs="Wingdings"/>
@@ -2495,6 +2050,12 @@
   <w:style w:type="paragraph" w:styleId="para0" w:default="1">
     <w:name w:val="Normal"/>
     <w:qFormat/>
+    <w:rPr>
+      <w:rFonts w:ascii="Arial" w:hAnsi="Arial" w:eastAsia="Arial" w:cs="Arial"/>
+      <w:sz w:val="24"/>
+      <w:szCs w:val="24"/>
+      <w:lang w:eastAsia="en-us" w:bidi="en-us"/>
+    </w:rPr>
     <w:key w:val="1072"/>
   </w:style>
   <w:style w:type="paragraph" w:styleId="para1">
@@ -2509,7 +2070,6 @@
       <w:keepLines/>
     </w:pPr>
     <w:rPr>
-      <w:rFonts w:ascii="Arial" w:hAnsi="Arial" w:cs="Arial"/>
       <w:b/>
       <w:bCs/>
       <w:sz w:val="36"/>
@@ -2555,7 +2115,6 @@
       <w:outlineLvl w:val="0"/>
     </w:pPr>
     <w:rPr>
-      <w:rFonts w:ascii="Arial" w:hAnsi="Arial" w:cs="Arial"/>
       <w:b/>
       <w:bCs/>
       <w:sz w:val="32"/>
@@ -2593,7 +2152,7 @@
 </file>
 
 <file path=word/stylesWithEffects.xml><?xml version="1.0" encoding="utf-8"?>
-<w:styles xmlns:wpc="http://schemas.microsoft.com/office/word/2010/wordprocessingCanvas" xmlns:mc="http://schemas.openxmlformats.org/markup-compatibility/2006" xmlns:o="urn:schemas-microsoft-com:office:office" xmlns:r="http://schemas.openxmlformats.org/officeDocument/2006/relationships" xmlns:m="http://schemas.openxmlformats.org/officeDocument/2006/math" xmlns:v="urn:schemas-microsoft-com:vml" xmlns:wp14="http://schemas.microsoft.com/office/word/2010/wordprocessingDrawing" xmlns:wp="http://schemas.openxmlformats.org/drawingml/2006/wordprocessingDrawing" xmlns:w10="urn:schemas-microsoft-com:office:word" xmlns:w="http://schemas.openxmlformats.org/wordprocessingml/2006/main" xmlns:w14="http://schemas.microsoft.com/office/word/2010/wordml" xmlns:wpg="http://schemas.microsoft.com/office/word/2010/wordprocessingGroup" xmlns:wpi="http://schemas.microsoft.com/office/word/2010/wordprocessingInk" xmlns:wne="http://schemas.microsoft.com/office/word/2006/wordml" xmlns:wps="http://schemas.microsoft.com/office/word/2010/wordprocessingShape" mc:Ignorable="w14 wp14">
+<w:styles xmlns:wpc="http://schemas.microsoft.com/office/word/2010/wordprocessingCanvas" xmlns:mc="http://schemas.openxmlformats.org/markup-compatibility/2006" xmlns:o="urn:schemas-microsoft-com:office:office" xmlns:r="http://schemas.openxmlformats.org/officeDocument/2006/relationships" xmlns:m="http://schemas.openxmlformats.org/officeDocument/2006/math" xmlns:v="urn:schemas-microsoft-com:vml" xmlns:wp14="http://schemas.microsoft.com/office/word/2010/wordprocessingDrawing" xmlns:wp="http://schemas.openxmlformats.org/drawingml/2006/wordprocessingDrawing" xmlns:w10="urn:schemas-microsoft-com:office:word" xmlns:w="http://schemas.openxmlformats.org/wordprocessingml/2006/main" xmlns:w14="http://schemas.microsoft.com/office/word/2010/wordml" xmlns:wpg="http://schemas.microsoft.com/office/word/2010/wordprocessingGroup" xmlns:wpi="http://schemas.microsoft.com/office/word/2010/wordprocessingInk" xmlns:wne="http://schemas.microsoft.com/office/word/2006/wordml" xmlns:wps="http://schemas.microsoft.com/office/word/2010/wordprocessingShape" xmlns:w15="http://schemas.microsoft.com/office/word/2012/wordml" mc:Ignorable="w14 wp14 w15">
   <w:docDefaults>
     <w:rPrDefault>
       <w:rPr>
@@ -2986,6 +2545,12 @@
   <w:style w:type="paragraph" w:styleId="para0" w:default="1">
     <w:name w:val="Normal"/>
     <w:qFormat/>
+    <w:rPr>
+      <w:rFonts w:ascii="Arial" w:hAnsi="Arial" w:eastAsia="Arial" w:cs="Arial"/>
+      <w:sz w:val="24"/>
+      <w:szCs w:val="24"/>
+      <w:lang w:eastAsia="en-us" w:bidi="en-us"/>
+    </w:rPr>
     <w:key w:val="1072"/>
   </w:style>
   <w:style w:type="paragraph" w:styleId="para1">
@@ -3000,7 +2565,6 @@
       <w:keepLines/>
     </w:pPr>
     <w:rPr>
-      <w:rFonts w:ascii="Arial" w:hAnsi="Arial" w:cs="Arial"/>
       <w:b/>
       <w:bCs/>
       <w:sz w:val="36"/>
@@ -3046,7 +2610,6 @@
       <w:outlineLvl w:val="0"/>
     </w:pPr>
     <w:rPr>
-      <w:rFonts w:ascii="Arial" w:hAnsi="Arial" w:cs="Arial"/>
       <w:b/>
       <w:bCs/>
       <w:sz w:val="32"/>
@@ -3127,13 +2690,13 @@
     <a:fontScheme name="Office">
       <a:majorFont>
         <a:latin typeface="Arial"/>
-        <a:ea typeface="SimSun"/>
+        <a:ea typeface="Arial"/>
         <a:cs typeface="Arial"/>
       </a:majorFont>
       <a:minorFont>
-        <a:latin typeface="Times New Roman"/>
-        <a:ea typeface="SimSun"/>
-        <a:cs typeface="Times New Roman"/>
+        <a:latin typeface="Arial"/>
+        <a:ea typeface="Arial"/>
+        <a:cs typeface="Arial"/>
       </a:minorFont>
     </a:fontScheme>
     <a:fmtScheme name="Office">

--- a/Git/Git and GitHub.docx
+++ b/Git/Git and GitHub.docx
@@ -868,12 +868,6 @@
       </w:r>
     </w:p>
     <w:p>
-      <w:r/>
-      <w:r>
-        <w:br w:type="page"/>
-      </w:r>
-    </w:p>
-    <w:p>
       <w:pPr>
         <w:rPr>
           <w:color w:val="000000"/>
@@ -1268,6 +1262,15 @@
       </w:r>
       <w:r>
         <w:t xml:space="preserve"> to get the latest updates</w:t>
+      </w:r>
+    </w:p>
+    <w:p>
+      <w:pPr>
+        <w:pStyle w:val="para3"/>
+      </w:pPr>
+      <w:r/>
+      <w:r>
+        <w:br w:type="page"/>
       </w:r>
     </w:p>
     <w:p>
